--- a/Infosysteme.docx
+++ b/Infosysteme.docx
@@ -1,6 +1,6 @@
 
 <file path=word/document.xml><?xml version="1.0" encoding="utf-8"?>
-<w:document xmlns:wpc="http://schemas.microsoft.com/office/word/2010/wordprocessingCanvas" xmlns:cx="http://schemas.microsoft.com/office/drawing/2014/chartex" xmlns:cx1="http://schemas.microsoft.com/office/drawing/2015/9/8/chartex" xmlns:cx2="http://schemas.microsoft.com/office/drawing/2015/10/21/chartex" xmlns:cx3="http://schemas.microsoft.com/office/drawing/2016/5/9/chartex" xmlns:cx4="http://schemas.microsoft.com/office/drawing/2016/5/10/chartex" xmlns:cx5="http://schemas.microsoft.com/office/drawing/2016/5/11/chartex" xmlns:cx6="http://schemas.microsoft.com/office/drawing/2016/5/12/chartex" xmlns:cx7="http://schemas.microsoft.com/office/drawing/2016/5/13/chartex" xmlns:cx8="http://schemas.microsoft.com/office/drawing/2016/5/14/chartex" xmlns:mc="http://schemas.openxmlformats.org/markup-compatibility/2006" xmlns:aink="http://schemas.microsoft.com/office/drawing/2016/ink" xmlns:am3d="http://schemas.microsoft.com/office/drawing/2017/model3d" xmlns:o="urn:schemas-microsoft-com:office:office" xmlns:r="http://schemas.openxmlformats.org/officeDocument/2006/relationships" xmlns:m="http://schemas.openxmlformats.org/officeDocument/2006/math" xmlns:v="urn:schemas-microsoft-com:vml" xmlns:wp14="http://schemas.microsoft.com/office/word/2010/wordprocessingDrawing" xmlns:wp="http://schemas.openxmlformats.org/drawingml/2006/wordprocessingDrawing" xmlns:w10="urn:schemas-microsoft-com:office:word" xmlns:w="http://schemas.openxmlformats.org/wordprocessingml/2006/main" xmlns:w14="http://schemas.microsoft.com/office/word/2010/wordml" xmlns:w15="http://schemas.microsoft.com/office/word/2012/wordml" xmlns:w16cid="http://schemas.microsoft.com/office/word/2016/wordml/cid" xmlns:w16se="http://schemas.microsoft.com/office/word/2015/wordml/symex" xmlns:wpg="http://schemas.microsoft.com/office/word/2010/wordprocessingGroup" xmlns:wpi="http://schemas.microsoft.com/office/word/2010/wordprocessingInk" xmlns:wne="http://schemas.microsoft.com/office/word/2006/wordml" xmlns:wps="http://schemas.microsoft.com/office/word/2010/wordprocessingShape" mc:Ignorable="w14 w15 w16se w16cid wp14">
+<w:document xmlns:wpc="http://schemas.microsoft.com/office/word/2010/wordprocessingCanvas" xmlns:cx="http://schemas.microsoft.com/office/drawing/2014/chartex" xmlns:cx1="http://schemas.microsoft.com/office/drawing/2015/9/8/chartex" xmlns:cx2="http://schemas.microsoft.com/office/drawing/2015/10/21/chartex" xmlns:cx3="http://schemas.microsoft.com/office/drawing/2016/5/9/chartex" xmlns:cx4="http://schemas.microsoft.com/office/drawing/2016/5/10/chartex" xmlns:cx5="http://schemas.microsoft.com/office/drawing/2016/5/11/chartex" xmlns:mc="http://schemas.openxmlformats.org/markup-compatibility/2006" xmlns:o="urn:schemas-microsoft-com:office:office" xmlns:r="http://schemas.openxmlformats.org/officeDocument/2006/relationships" xmlns:m="http://schemas.openxmlformats.org/officeDocument/2006/math" xmlns:v="urn:schemas-microsoft-com:vml" xmlns:wp14="http://schemas.microsoft.com/office/word/2010/wordprocessingDrawing" xmlns:wp="http://schemas.openxmlformats.org/drawingml/2006/wordprocessingDrawing" xmlns:w10="urn:schemas-microsoft-com:office:word" xmlns:w="http://schemas.openxmlformats.org/wordprocessingml/2006/main" xmlns:w14="http://schemas.microsoft.com/office/word/2010/wordml" xmlns:w15="http://schemas.microsoft.com/office/word/2012/wordml" xmlns:w16se="http://schemas.microsoft.com/office/word/2015/wordml/symex" xmlns:wpg="http://schemas.microsoft.com/office/word/2010/wordprocessingGroup" xmlns:wpi="http://schemas.microsoft.com/office/word/2010/wordprocessingInk" xmlns:wne="http://schemas.microsoft.com/office/word/2006/wordml" xmlns:wps="http://schemas.microsoft.com/office/word/2010/wordprocessingShape" mc:Ignorable="w14 w15 w16se wp14">
   <w:body>
     <w:p>
       <w:pPr>
@@ -32,7 +32,23 @@
           <w:sz w:val="24"/>
           <w:szCs w:val="24"/>
         </w:rPr>
-        <w:t xml:space="preserve">Wir haben uns für das Experiment dazu entschieden einen Naive Bayes </w:t>
+        <w:t xml:space="preserve">Wir haben uns für das Experiment dazu entschieden einen Naive </w:t>
+      </w:r>
+      <w:proofErr w:type="spellStart"/>
+      <w:r>
+        <w:rPr>
+          <w:sz w:val="24"/>
+          <w:szCs w:val="24"/>
+        </w:rPr>
+        <w:t>Bayes</w:t>
+      </w:r>
+      <w:proofErr w:type="spellEnd"/>
+      <w:r>
+        <w:rPr>
+          <w:sz w:val="24"/>
+          <w:szCs w:val="24"/>
+        </w:rPr>
+        <w:t xml:space="preserve"> </w:t>
       </w:r>
       <w:proofErr w:type="spellStart"/>
       <w:r>
@@ -128,7 +144,23 @@
           <w:sz w:val="24"/>
           <w:szCs w:val="24"/>
         </w:rPr>
-        <w:t xml:space="preserve"> Die Trainingsdaten für den Naive Bayes </w:t>
+        <w:t xml:space="preserve"> Die Trainingsdaten für den Naive </w:t>
+      </w:r>
+      <w:proofErr w:type="spellStart"/>
+      <w:r>
+        <w:rPr>
+          <w:sz w:val="24"/>
+          <w:szCs w:val="24"/>
+        </w:rPr>
+        <w:t>Bayes</w:t>
+      </w:r>
+      <w:proofErr w:type="spellEnd"/>
+      <w:r>
+        <w:rPr>
+          <w:sz w:val="24"/>
+          <w:szCs w:val="24"/>
+        </w:rPr>
+        <w:t xml:space="preserve"> </w:t>
       </w:r>
       <w:proofErr w:type="spellStart"/>
       <w:r>
@@ -413,16 +445,7 @@
           <w:sz w:val="24"/>
           <w:szCs w:val="24"/>
         </w:rPr>
-        <w:t>-</w:t>
-      </w:r>
-      <w:bookmarkStart w:id="0" w:name="_GoBack"/>
-      <w:bookmarkEnd w:id="0"/>
-      <w:r>
-        <w:rPr>
-          <w:sz w:val="24"/>
-          <w:szCs w:val="24"/>
-        </w:rPr>
-        <w:t xml:space="preserve"> File als Datensatz eingeschrieben und ein neues Testdaten Dokument entsteht. Zudem wird im Eingabefeld überprüft, ob die Eingabe valide ist.</w:t>
+        <w:t>- File als Datensatz eingeschrieben und ein neues Testdaten Dokument entsteht. Zudem wird im Eingabefeld überprüft, ob die Eingabe valide ist.</w:t>
       </w:r>
     </w:p>
     <w:p>
@@ -436,6 +459,7 @@
       <w:r>
         <w:rPr>
           <w:noProof/>
+          <w:lang w:eastAsia="de-DE"/>
         </w:rPr>
         <mc:AlternateContent>
           <mc:Choice Requires="wps">
@@ -524,6 +548,7 @@
       <w:r>
         <w:rPr>
           <w:noProof/>
+          <w:lang w:eastAsia="de-DE"/>
         </w:rPr>
         <w:drawing>
           <wp:anchor distT="0" distB="0" distL="114300" distR="114300" simplePos="0" relativeHeight="251658240" behindDoc="0" locked="0" layoutInCell="1" allowOverlap="1" wp14:anchorId="2DA6B69E">
@@ -549,7 +574,7 @@
                     <pic:cNvPicPr/>
                   </pic:nvPicPr>
                   <pic:blipFill>
-                    <a:blip r:embed="rId4">
+                    <a:blip r:embed="rId5">
                       <a:extLst>
                         <a:ext uri="{28A0092B-C50C-407E-A947-70E740481C1C}">
                           <a14:useLocalDpi xmlns:a14="http://schemas.microsoft.com/office/drawing/2010/main" val="0"/>
@@ -733,7 +758,23 @@
           <w:sz w:val="24"/>
           <w:szCs w:val="24"/>
         </w:rPr>
-        <w:t xml:space="preserve"> auf Gesamtbewertung gesetzt werden. Daraufhin wird ein Naive Bayes </w:t>
+        <w:t xml:space="preserve"> auf Gesamtbewertung gesetzt werden. Daraufhin wird ein Naive </w:t>
+      </w:r>
+      <w:proofErr w:type="spellStart"/>
+      <w:r>
+        <w:rPr>
+          <w:sz w:val="24"/>
+          <w:szCs w:val="24"/>
+        </w:rPr>
+        <w:t>Bayes</w:t>
+      </w:r>
+      <w:proofErr w:type="spellEnd"/>
+      <w:r>
+        <w:rPr>
+          <w:sz w:val="24"/>
+          <w:szCs w:val="24"/>
+        </w:rPr>
+        <w:t xml:space="preserve"> </w:t>
       </w:r>
       <w:proofErr w:type="spellStart"/>
       <w:r>
@@ -769,7 +810,6 @@
         <w:t>Die Funktion „</w:t>
       </w:r>
       <w:proofErr w:type="spellStart"/>
-      <w:proofErr w:type="gramStart"/>
       <w:r>
         <w:rPr>
           <w:sz w:val="24"/>
@@ -778,7 +818,6 @@
         <w:t>nb.classifyInstance</w:t>
       </w:r>
       <w:proofErr w:type="spellEnd"/>
-      <w:proofErr w:type="gramEnd"/>
       <w:r>
         <w:rPr>
           <w:sz w:val="24"/>
@@ -807,7 +846,14 @@
           <w:sz w:val="24"/>
           <w:szCs w:val="24"/>
         </w:rPr>
-        <w:t xml:space="preserve">“ berechnet  durch das zuvor erstellte Modell die Gesamtbewertung der Testdaten aus. Danach wird noch der </w:t>
+        <w:t xml:space="preserve">“ berechnet </w:t>
+      </w:r>
+      <w:r>
+        <w:rPr>
+          <w:sz w:val="24"/>
+          <w:szCs w:val="24"/>
+        </w:rPr>
+        <w:t xml:space="preserve">durch das zuvor erstellte Modell die Gesamtbewertung der Testdaten aus. Danach wird noch der </w:t>
       </w:r>
       <w:proofErr w:type="spellStart"/>
       <w:r>
@@ -856,6 +902,2734 @@
           <w:szCs w:val="24"/>
         </w:rPr>
         <w:t xml:space="preserve"> den Index 4 im ersten Testdatensatz besitzt wir dieses als Ergebnis gespeichert und kann von der UI ausgegeben werden.</w:t>
+      </w:r>
+    </w:p>
+    <w:p>
+      <w:pPr>
+        <w:spacing w:line="240" w:lineRule="auto"/>
+        <w:jc w:val="both"/>
+        <w:rPr>
+          <w:b/>
+          <w:sz w:val="28"/>
+          <w:szCs w:val="28"/>
+        </w:rPr>
+      </w:pPr>
+    </w:p>
+    <w:p>
+      <w:pPr>
+        <w:spacing w:line="240" w:lineRule="auto"/>
+        <w:jc w:val="both"/>
+        <w:rPr>
+          <w:b/>
+          <w:sz w:val="28"/>
+          <w:szCs w:val="28"/>
+        </w:rPr>
+      </w:pPr>
+      <w:r>
+        <w:rPr>
+          <w:b/>
+          <w:sz w:val="28"/>
+          <w:szCs w:val="28"/>
+        </w:rPr>
+        <w:lastRenderedPageBreak/>
+        <w:t xml:space="preserve">Custom Naive </w:t>
+      </w:r>
+      <w:proofErr w:type="spellStart"/>
+      <w:r>
+        <w:rPr>
+          <w:b/>
+          <w:sz w:val="28"/>
+          <w:szCs w:val="28"/>
+        </w:rPr>
+        <w:t>Bayes</w:t>
+      </w:r>
+      <w:proofErr w:type="spellEnd"/>
+      <w:r>
+        <w:rPr>
+          <w:b/>
+          <w:sz w:val="28"/>
+          <w:szCs w:val="28"/>
+        </w:rPr>
+        <w:t xml:space="preserve"> </w:t>
+      </w:r>
+      <w:proofErr w:type="spellStart"/>
+      <w:r>
+        <w:rPr>
+          <w:b/>
+          <w:sz w:val="28"/>
+          <w:szCs w:val="28"/>
+        </w:rPr>
+        <w:t>Klassifikator</w:t>
+      </w:r>
+      <w:proofErr w:type="spellEnd"/>
+      <w:r>
+        <w:rPr>
+          <w:b/>
+          <w:sz w:val="28"/>
+          <w:szCs w:val="28"/>
+        </w:rPr>
+        <w:t xml:space="preserve"> (CNB)</w:t>
+      </w:r>
+    </w:p>
+    <w:p>
+      <w:pPr>
+        <w:spacing w:line="240" w:lineRule="auto"/>
+        <w:jc w:val="both"/>
+        <w:rPr>
+          <w:sz w:val="24"/>
+          <w:szCs w:val="24"/>
+        </w:rPr>
+      </w:pPr>
+      <w:r>
+        <w:rPr>
+          <w:sz w:val="24"/>
+          <w:szCs w:val="24"/>
+        </w:rPr>
+        <w:t>In der Klasse „</w:t>
+      </w:r>
+      <w:proofErr w:type="spellStart"/>
+      <w:r>
+        <w:rPr>
+          <w:sz w:val="24"/>
+          <w:szCs w:val="24"/>
+        </w:rPr>
+        <w:t>CustomN</w:t>
+      </w:r>
+      <w:bookmarkStart w:id="0" w:name="_GoBack"/>
+      <w:bookmarkEnd w:id="0"/>
+      <w:r>
+        <w:rPr>
+          <w:sz w:val="24"/>
+          <w:szCs w:val="24"/>
+        </w:rPr>
+        <w:t>aiveBayes</w:t>
+      </w:r>
+      <w:proofErr w:type="spellEnd"/>
+      <w:r>
+        <w:rPr>
+          <w:sz w:val="24"/>
+          <w:szCs w:val="24"/>
+        </w:rPr>
+        <w:t xml:space="preserve">“ ist ein eigener </w:t>
+      </w:r>
+      <w:proofErr w:type="spellStart"/>
+      <w:r>
+        <w:rPr>
+          <w:sz w:val="24"/>
+          <w:szCs w:val="24"/>
+        </w:rPr>
+        <w:t>Klassifikator</w:t>
+      </w:r>
+      <w:proofErr w:type="spellEnd"/>
+      <w:r>
+        <w:rPr>
+          <w:sz w:val="24"/>
+          <w:szCs w:val="24"/>
+        </w:rPr>
+        <w:t xml:space="preserve"> implementiert, der dem UI Methoden bereitstellt, um auf derselben Datengrundlage wie der </w:t>
+      </w:r>
+      <w:proofErr w:type="spellStart"/>
+      <w:r>
+        <w:rPr>
+          <w:sz w:val="24"/>
+          <w:szCs w:val="24"/>
+        </w:rPr>
+        <w:t>Weka-Klassifikator</w:t>
+      </w:r>
+      <w:proofErr w:type="spellEnd"/>
+      <w:r>
+        <w:rPr>
+          <w:sz w:val="24"/>
+          <w:szCs w:val="24"/>
+        </w:rPr>
+        <w:t xml:space="preserve"> eine Zuordnung des Testvektors zu ermitteln. Er bedient sich der </w:t>
+      </w:r>
+      <w:proofErr w:type="spellStart"/>
+      <w:r>
+        <w:rPr>
+          <w:sz w:val="24"/>
+          <w:szCs w:val="24"/>
+        </w:rPr>
+        <w:t>Weka</w:t>
+      </w:r>
+      <w:proofErr w:type="spellEnd"/>
+      <w:r>
+        <w:rPr>
+          <w:sz w:val="24"/>
+          <w:szCs w:val="24"/>
+        </w:rPr>
+        <w:t xml:space="preserve">-Bibliotheken nur zur Auslesung der </w:t>
+      </w:r>
+      <w:proofErr w:type="spellStart"/>
+      <w:r>
+        <w:rPr>
+          <w:sz w:val="24"/>
+          <w:szCs w:val="24"/>
+        </w:rPr>
+        <w:t>arff</w:t>
+      </w:r>
+      <w:proofErr w:type="spellEnd"/>
+      <w:r>
+        <w:rPr>
+          <w:sz w:val="24"/>
+          <w:szCs w:val="24"/>
+        </w:rPr>
+        <w:t>-Dateien. Im Aufbau ist er eng an eine Python-Implementation des Algorithmus zu finden unter „</w:t>
+      </w:r>
+      <w:r>
+        <w:rPr>
+          <w:sz w:val="24"/>
+          <w:szCs w:val="24"/>
+        </w:rPr>
+        <w:t>https://machinelearningmastery.com/naive-bayes-classifier-scratch-python/</w:t>
+      </w:r>
+      <w:r>
+        <w:rPr>
+          <w:sz w:val="24"/>
+          <w:szCs w:val="24"/>
+        </w:rPr>
+        <w:t xml:space="preserve">“ gehalten, ist aber auf die Projektsprache Java und ihrer Datentypen sowie die Erfordernisse unseres Projekts angepasst. </w:t>
+      </w:r>
+      <w:r>
+        <w:rPr>
+          <w:sz w:val="24"/>
+          <w:szCs w:val="24"/>
+        </w:rPr>
+        <w:t xml:space="preserve">So kann die Entscheidung des CNB mit der der </w:t>
+      </w:r>
+      <w:proofErr w:type="spellStart"/>
+      <w:r>
+        <w:rPr>
+          <w:sz w:val="24"/>
+          <w:szCs w:val="24"/>
+        </w:rPr>
+        <w:t>Weka</w:t>
+      </w:r>
+      <w:proofErr w:type="spellEnd"/>
+      <w:r>
+        <w:rPr>
+          <w:sz w:val="24"/>
+          <w:szCs w:val="24"/>
+        </w:rPr>
+        <w:t>-Implementierung direkt abgeglichen werden.</w:t>
+      </w:r>
+    </w:p>
+    <w:p>
+      <w:pPr>
+        <w:spacing w:line="240" w:lineRule="auto"/>
+        <w:jc w:val="both"/>
+        <w:rPr>
+          <w:sz w:val="24"/>
+          <w:szCs w:val="24"/>
+        </w:rPr>
+      </w:pPr>
+    </w:p>
+    <w:p>
+      <w:pPr>
+        <w:spacing w:line="240" w:lineRule="auto"/>
+        <w:jc w:val="both"/>
+        <w:rPr>
+          <w:b/>
+          <w:sz w:val="24"/>
+          <w:szCs w:val="24"/>
+        </w:rPr>
+      </w:pPr>
+      <w:r>
+        <w:rPr>
+          <w:b/>
+          <w:sz w:val="24"/>
+          <w:szCs w:val="24"/>
+        </w:rPr>
+        <w:t>CNB – Mathematische Erläuterung der Funktionen</w:t>
+      </w:r>
+    </w:p>
+    <w:p>
+      <w:pPr>
+        <w:pStyle w:val="Listenabsatz"/>
+        <w:numPr>
+          <w:ilvl w:val="0"/>
+          <w:numId w:val="2"/>
+        </w:numPr>
+        <w:spacing w:line="240" w:lineRule="auto"/>
+        <w:jc w:val="both"/>
+        <w:rPr>
+          <w:b/>
+          <w:sz w:val="24"/>
+          <w:szCs w:val="24"/>
+        </w:rPr>
+      </w:pPr>
+      <w:r>
+        <w:rPr>
+          <w:b/>
+          <w:sz w:val="24"/>
+          <w:szCs w:val="24"/>
+        </w:rPr>
+        <w:t>Lernen der Trainingsdaten</w:t>
+      </w:r>
+    </w:p>
+    <w:p>
+      <w:pPr>
+        <w:spacing w:line="240" w:lineRule="auto"/>
+        <w:jc w:val="both"/>
+        <w:rPr>
+          <w:sz w:val="24"/>
+          <w:szCs w:val="24"/>
+        </w:rPr>
+      </w:pPr>
+      <w:r>
+        <w:rPr>
+          <w:sz w:val="24"/>
+          <w:szCs w:val="24"/>
+        </w:rPr>
+        <w:t>Wenn das Programm gestartet wird, liest der CNB die Datei „</w:t>
+      </w:r>
+      <w:proofErr w:type="spellStart"/>
+      <w:r>
+        <w:rPr>
+          <w:sz w:val="24"/>
+          <w:szCs w:val="24"/>
+        </w:rPr>
+        <w:t>TrainingsDaten.arff</w:t>
+      </w:r>
+      <w:proofErr w:type="spellEnd"/>
+      <w:r>
+        <w:rPr>
+          <w:sz w:val="24"/>
+          <w:szCs w:val="24"/>
+        </w:rPr>
+        <w:t xml:space="preserve">“ aus, und speichert </w:t>
+      </w:r>
+      <w:r>
+        <w:rPr>
+          <w:sz w:val="24"/>
+          <w:szCs w:val="24"/>
+        </w:rPr>
+        <w:t xml:space="preserve">die Daten als eine Liste aus Integer-Arrays, wobei jedes Array einen Bewertungsvektor darstellt, dessen erste vier Werte Teilbewertungen sind, und der letzte Wert die Gesamtbewertung, also die Klasse des Vektors darstellt. Beispiel: [2,3,3,2,2] hat die Teilbewertungen 2,3,3,2 und die Gesamtbewertung 2. </w:t>
+      </w:r>
+    </w:p>
+    <w:p>
+      <w:pPr>
+        <w:spacing w:line="240" w:lineRule="auto"/>
+        <w:jc w:val="both"/>
+        <w:rPr>
+          <w:sz w:val="24"/>
+          <w:szCs w:val="24"/>
+        </w:rPr>
+      </w:pPr>
+      <w:r>
+        <w:rPr>
+          <w:sz w:val="24"/>
+          <w:szCs w:val="24"/>
+        </w:rPr>
+        <w:t xml:space="preserve">Diese Liste wird als Parameter in die Methode </w:t>
+      </w:r>
+      <w:proofErr w:type="spellStart"/>
+      <w:r>
+        <w:rPr>
+          <w:i/>
+          <w:sz w:val="24"/>
+          <w:szCs w:val="24"/>
+        </w:rPr>
+        <w:t>summarizeByClass</w:t>
+      </w:r>
+      <w:proofErr w:type="spellEnd"/>
+      <w:r>
+        <w:rPr>
+          <w:sz w:val="24"/>
+          <w:szCs w:val="24"/>
+        </w:rPr>
+        <w:t xml:space="preserve"> übergeben, die zunächst die Methode </w:t>
+      </w:r>
+      <w:proofErr w:type="spellStart"/>
+      <w:r>
+        <w:rPr>
+          <w:i/>
+          <w:sz w:val="24"/>
+          <w:szCs w:val="24"/>
+        </w:rPr>
+        <w:t>separateByClass</w:t>
+      </w:r>
+      <w:proofErr w:type="spellEnd"/>
+      <w:r>
+        <w:rPr>
+          <w:sz w:val="24"/>
+          <w:szCs w:val="24"/>
+        </w:rPr>
+        <w:t xml:space="preserve"> aufruft, und ihr wiederum die Liste übergibt. Die teilt die enthaltenen Vektoren nach ihren letzten Werten und damit ihren Klassenzugehörigkeiten auf, und speichert sie in getrennten Listen in einer neuen Liste </w:t>
+      </w:r>
+      <w:proofErr w:type="spellStart"/>
+      <w:r>
+        <w:rPr>
+          <w:i/>
+          <w:sz w:val="24"/>
+          <w:szCs w:val="24"/>
+        </w:rPr>
+        <w:t>separated</w:t>
+      </w:r>
+      <w:proofErr w:type="spellEnd"/>
+      <w:r>
+        <w:rPr>
+          <w:sz w:val="24"/>
+          <w:szCs w:val="24"/>
+        </w:rPr>
+        <w:t xml:space="preserve">, deren Indizes als Klasse verstanden werden können, </w:t>
+      </w:r>
+      <w:proofErr w:type="spellStart"/>
+      <w:r>
+        <w:rPr>
+          <w:sz w:val="24"/>
+          <w:szCs w:val="24"/>
+        </w:rPr>
+        <w:t>zB</w:t>
+      </w:r>
+      <w:proofErr w:type="spellEnd"/>
+      <w:r>
+        <w:rPr>
+          <w:sz w:val="24"/>
+          <w:szCs w:val="24"/>
+        </w:rPr>
+        <w:t xml:space="preserve">. würde </w:t>
+      </w:r>
+      <w:proofErr w:type="spellStart"/>
+      <w:r>
+        <w:rPr>
+          <w:sz w:val="24"/>
+          <w:szCs w:val="24"/>
+        </w:rPr>
+        <w:t>separated.get</w:t>
+      </w:r>
+      <w:proofErr w:type="spellEnd"/>
+      <w:r>
+        <w:rPr>
+          <w:sz w:val="24"/>
+          <w:szCs w:val="24"/>
+        </w:rPr>
+        <w:t xml:space="preserve">(0) alle Bewertungsvektoren, die zur Gesamtbewertung 1 gehören zurückliefern, </w:t>
+      </w:r>
+      <w:proofErr w:type="spellStart"/>
+      <w:r>
+        <w:rPr>
+          <w:sz w:val="24"/>
+          <w:szCs w:val="24"/>
+        </w:rPr>
+        <w:t>separated.get</w:t>
+      </w:r>
+      <w:proofErr w:type="spellEnd"/>
+      <w:r>
+        <w:rPr>
+          <w:sz w:val="24"/>
+          <w:szCs w:val="24"/>
+        </w:rPr>
+        <w:t xml:space="preserve">(1) alle Vektoren der Kategorie 2 usw. </w:t>
+      </w:r>
+    </w:p>
+    <w:p>
+      <w:pPr>
+        <w:spacing w:line="240" w:lineRule="auto"/>
+        <w:jc w:val="both"/>
+        <w:rPr>
+          <w:sz w:val="24"/>
+          <w:szCs w:val="24"/>
+        </w:rPr>
+      </w:pPr>
+      <w:r>
+        <w:rPr>
+          <w:sz w:val="24"/>
+          <w:szCs w:val="24"/>
+        </w:rPr>
+        <w:t xml:space="preserve">Zurück in </w:t>
+      </w:r>
+      <w:proofErr w:type="spellStart"/>
+      <w:r>
+        <w:rPr>
+          <w:i/>
+          <w:sz w:val="24"/>
+          <w:szCs w:val="24"/>
+        </w:rPr>
+        <w:t>summarizeByClass</w:t>
+      </w:r>
+      <w:proofErr w:type="spellEnd"/>
+      <w:r>
+        <w:rPr>
+          <w:sz w:val="24"/>
+          <w:szCs w:val="24"/>
+        </w:rPr>
+        <w:t xml:space="preserve"> wird diese </w:t>
+      </w:r>
+      <w:proofErr w:type="spellStart"/>
+      <w:r>
+        <w:rPr>
+          <w:i/>
+          <w:sz w:val="24"/>
+          <w:szCs w:val="24"/>
+        </w:rPr>
+        <w:t>seperated</w:t>
+      </w:r>
+      <w:proofErr w:type="spellEnd"/>
+      <w:r>
+        <w:rPr>
+          <w:sz w:val="24"/>
+          <w:szCs w:val="24"/>
+        </w:rPr>
+        <w:t xml:space="preserve">-Liste auf die Mittelwerte und Standardabweichungen der Attribute jeder Klasse untersucht, indem die einzelnen Vektorenlisten nach und nach der </w:t>
+      </w:r>
+      <w:proofErr w:type="spellStart"/>
+      <w:r>
+        <w:rPr>
+          <w:i/>
+          <w:sz w:val="24"/>
+          <w:szCs w:val="24"/>
+        </w:rPr>
+        <w:t>summarize</w:t>
+      </w:r>
+      <w:proofErr w:type="spellEnd"/>
+      <w:r>
+        <w:rPr>
+          <w:sz w:val="24"/>
+          <w:szCs w:val="24"/>
+        </w:rPr>
+        <w:t xml:space="preserve">-Methode übergeben werden. So erhält diese also </w:t>
+      </w:r>
+      <w:proofErr w:type="spellStart"/>
+      <w:r>
+        <w:rPr>
+          <w:sz w:val="24"/>
+          <w:szCs w:val="24"/>
+        </w:rPr>
+        <w:t>zB</w:t>
+      </w:r>
+      <w:proofErr w:type="spellEnd"/>
+      <w:r>
+        <w:rPr>
+          <w:sz w:val="24"/>
+          <w:szCs w:val="24"/>
+        </w:rPr>
+        <w:t xml:space="preserve">. alle Bewertungsvektoren, die der Klasse „2“ zugeordnet sind, und </w:t>
+      </w:r>
+      <w:r>
+        <w:rPr>
+          <w:sz w:val="24"/>
+          <w:szCs w:val="24"/>
+        </w:rPr>
+        <w:t>teilt sie nach Attribut (</w:t>
+      </w:r>
+      <w:proofErr w:type="spellStart"/>
+      <w:r>
+        <w:rPr>
+          <w:sz w:val="24"/>
+          <w:szCs w:val="24"/>
+        </w:rPr>
+        <w:t>Einzelbwertung</w:t>
+      </w:r>
+      <w:proofErr w:type="spellEnd"/>
+      <w:r>
+        <w:rPr>
+          <w:sz w:val="24"/>
+          <w:szCs w:val="24"/>
+        </w:rPr>
+        <w:t>) auf, sozusagen spaltenweise, um aus diesen</w:t>
+      </w:r>
+      <w:r>
+        <w:rPr>
+          <w:sz w:val="24"/>
+          <w:szCs w:val="24"/>
+        </w:rPr>
+        <w:t xml:space="preserve"> </w:t>
+      </w:r>
+      <w:r>
+        <w:rPr>
+          <w:sz w:val="24"/>
+          <w:szCs w:val="24"/>
+        </w:rPr>
+        <w:t xml:space="preserve">Bewertungen je einen Mittelwert (Durchschnitt) und eine </w:t>
+      </w:r>
+      <w:r>
+        <w:rPr>
+          <w:i/>
+          <w:sz w:val="24"/>
+          <w:szCs w:val="24"/>
+        </w:rPr>
+        <w:t>Standardabweichung</w:t>
+      </w:r>
+      <w:r>
+        <w:rPr>
+          <w:sz w:val="24"/>
+          <w:szCs w:val="24"/>
+        </w:rPr>
+        <w:t xml:space="preserve"> davon zu berechnen, zu der je die Methoden </w:t>
+      </w:r>
+      <w:proofErr w:type="spellStart"/>
+      <w:r>
+        <w:rPr>
+          <w:i/>
+          <w:sz w:val="24"/>
+          <w:szCs w:val="24"/>
+        </w:rPr>
+        <w:t>mean</w:t>
+      </w:r>
+      <w:proofErr w:type="spellEnd"/>
+      <w:r>
+        <w:rPr>
+          <w:sz w:val="24"/>
+          <w:szCs w:val="24"/>
+        </w:rPr>
+        <w:t xml:space="preserve"> und </w:t>
+      </w:r>
+      <w:proofErr w:type="spellStart"/>
+      <w:r>
+        <w:rPr>
+          <w:i/>
+          <w:sz w:val="24"/>
+          <w:szCs w:val="24"/>
+        </w:rPr>
+        <w:t>stdev</w:t>
+      </w:r>
+      <w:proofErr w:type="spellEnd"/>
+      <w:r>
+        <w:rPr>
+          <w:sz w:val="24"/>
+          <w:szCs w:val="24"/>
+        </w:rPr>
+        <w:t xml:space="preserve"> herangezogen werden. Diese </w:t>
+      </w:r>
+      <w:proofErr w:type="spellStart"/>
+      <w:r>
+        <w:rPr>
+          <w:i/>
+          <w:sz w:val="24"/>
+          <w:szCs w:val="24"/>
+        </w:rPr>
+        <w:t>summaries</w:t>
+      </w:r>
+      <w:proofErr w:type="spellEnd"/>
+      <w:r>
+        <w:rPr>
+          <w:sz w:val="24"/>
+          <w:szCs w:val="24"/>
+        </w:rPr>
+        <w:t xml:space="preserve"> werden in </w:t>
+      </w:r>
+      <w:proofErr w:type="spellStart"/>
+      <w:r>
+        <w:rPr>
+          <w:i/>
+          <w:sz w:val="24"/>
+          <w:szCs w:val="24"/>
+        </w:rPr>
+        <w:t>summarizeByClass</w:t>
+      </w:r>
+      <w:proofErr w:type="spellEnd"/>
+      <w:r>
+        <w:rPr>
+          <w:sz w:val="24"/>
+          <w:szCs w:val="24"/>
+        </w:rPr>
+        <w:t xml:space="preserve"> in dann letztendlich in eine wieder nach Klasse aufgeteilte Liste gesteckt und zurückgegeben. </w:t>
+      </w:r>
+    </w:p>
+    <w:p>
+      <w:pPr>
+        <w:spacing w:line="240" w:lineRule="auto"/>
+        <w:jc w:val="both"/>
+        <w:rPr>
+          <w:sz w:val="24"/>
+          <w:szCs w:val="24"/>
+        </w:rPr>
+      </w:pPr>
+      <w:r>
+        <w:rPr>
+          <w:sz w:val="24"/>
+          <w:szCs w:val="24"/>
+        </w:rPr>
+        <w:t xml:space="preserve">Nun liegt also eine Liste aus fünf Listen vor, eine für jede Klasse, die wiederum für jedes Attribut einen Mittelwert und eine Normalverteilung bereithalten. So hat der Algorithmus aus den Trainingsdaten „gelernt“, welche Werte typisch für jede Gruppe sind. </w:t>
+      </w:r>
+    </w:p>
+    <w:p>
+      <w:pPr>
+        <w:spacing w:line="240" w:lineRule="auto"/>
+        <w:jc w:val="both"/>
+        <w:rPr>
+          <w:sz w:val="24"/>
+          <w:szCs w:val="24"/>
+        </w:rPr>
+      </w:pPr>
+    </w:p>
+    <w:p>
+      <w:pPr>
+        <w:pStyle w:val="Listenabsatz"/>
+        <w:numPr>
+          <w:ilvl w:val="0"/>
+          <w:numId w:val="2"/>
+        </w:numPr>
+        <w:spacing w:line="240" w:lineRule="auto"/>
+        <w:jc w:val="both"/>
+        <w:rPr>
+          <w:b/>
+          <w:sz w:val="24"/>
+          <w:szCs w:val="24"/>
+        </w:rPr>
+      </w:pPr>
+      <w:r>
+        <w:rPr>
+          <w:b/>
+          <w:sz w:val="24"/>
+          <w:szCs w:val="24"/>
+        </w:rPr>
+        <w:t>Klassifizieren eines neuen Bewertungsvektors</w:t>
+      </w:r>
+    </w:p>
+    <w:p>
+      <w:pPr>
+        <w:spacing w:line="240" w:lineRule="auto"/>
+        <w:jc w:val="both"/>
+        <w:rPr>
+          <w:sz w:val="24"/>
+          <w:szCs w:val="24"/>
+        </w:rPr>
+      </w:pPr>
+      <w:r>
+        <w:rPr>
+          <w:sz w:val="24"/>
+          <w:szCs w:val="24"/>
+        </w:rPr>
+        <w:t xml:space="preserve">Wenn nun ein Vektor (Array aus vier Teilbewertungen) durch den User eingegeben wurde, kommt die </w:t>
+      </w:r>
+      <w:proofErr w:type="spellStart"/>
+      <w:r>
+        <w:rPr>
+          <w:i/>
+          <w:sz w:val="24"/>
+          <w:szCs w:val="24"/>
+        </w:rPr>
+        <w:t>predict</w:t>
+      </w:r>
+      <w:proofErr w:type="spellEnd"/>
+      <w:r>
+        <w:rPr>
+          <w:sz w:val="24"/>
+          <w:szCs w:val="24"/>
+        </w:rPr>
+        <w:t xml:space="preserve">-Methode zum Einsatz, die unter Heranziehen oben besprochener </w:t>
+      </w:r>
+      <w:proofErr w:type="spellStart"/>
+      <w:r>
+        <w:rPr>
+          <w:i/>
+          <w:sz w:val="24"/>
+          <w:szCs w:val="24"/>
+        </w:rPr>
+        <w:t>summaries</w:t>
+      </w:r>
+      <w:proofErr w:type="spellEnd"/>
+      <w:r>
+        <w:rPr>
+          <w:sz w:val="24"/>
+          <w:szCs w:val="24"/>
+        </w:rPr>
+        <w:t xml:space="preserve"> und des Bewertungsvektors eine Klassifikation als Integer (Klasse 1-5, bzw. intern als Indizes 0-4) ausgibt. </w:t>
+      </w:r>
+      <w:r>
+        <w:rPr>
+          <w:sz w:val="24"/>
+          <w:szCs w:val="24"/>
+        </w:rPr>
+        <w:t xml:space="preserve">Dazu </w:t>
+      </w:r>
+      <w:r>
+        <w:rPr>
+          <w:sz w:val="24"/>
+          <w:szCs w:val="24"/>
+        </w:rPr>
+        <w:t xml:space="preserve">erstellt die Funktion eine </w:t>
+      </w:r>
+      <w:proofErr w:type="spellStart"/>
+      <w:r>
+        <w:rPr>
+          <w:sz w:val="24"/>
+          <w:szCs w:val="24"/>
+        </w:rPr>
+        <w:t>HashM</w:t>
+      </w:r>
+      <w:r>
+        <w:rPr>
+          <w:sz w:val="24"/>
+          <w:szCs w:val="24"/>
+        </w:rPr>
+        <w:t>ap</w:t>
+      </w:r>
+      <w:proofErr w:type="spellEnd"/>
+      <w:r>
+        <w:rPr>
+          <w:sz w:val="24"/>
+          <w:szCs w:val="24"/>
+        </w:rPr>
+        <w:t xml:space="preserve">, die </w:t>
+      </w:r>
+      <w:r>
+        <w:rPr>
+          <w:sz w:val="24"/>
+          <w:szCs w:val="24"/>
+        </w:rPr>
+        <w:t xml:space="preserve">für einen Key (die Klasse) </w:t>
+      </w:r>
+      <w:r>
+        <w:rPr>
+          <w:sz w:val="24"/>
+          <w:szCs w:val="24"/>
+        </w:rPr>
+        <w:lastRenderedPageBreak/>
+        <w:t xml:space="preserve">eine Wahrscheinlichkeit der Zugehörigkeit des Bewertungsvektors speichert. Dazu ruft sie die Methode </w:t>
+      </w:r>
+      <w:proofErr w:type="spellStart"/>
+      <w:r>
+        <w:rPr>
+          <w:i/>
+          <w:sz w:val="24"/>
+          <w:szCs w:val="24"/>
+        </w:rPr>
+        <w:t>calculateClassProbabilities</w:t>
+      </w:r>
+      <w:proofErr w:type="spellEnd"/>
+      <w:r>
+        <w:rPr>
+          <w:sz w:val="24"/>
+          <w:szCs w:val="24"/>
+        </w:rPr>
+        <w:t xml:space="preserve"> auf, die aus den </w:t>
+      </w:r>
+      <w:proofErr w:type="spellStart"/>
+      <w:r>
+        <w:rPr>
+          <w:i/>
+          <w:sz w:val="24"/>
+          <w:szCs w:val="24"/>
+        </w:rPr>
+        <w:t>summaries</w:t>
+      </w:r>
+      <w:proofErr w:type="spellEnd"/>
+      <w:r>
+        <w:rPr>
+          <w:i/>
+          <w:sz w:val="24"/>
+          <w:szCs w:val="24"/>
+        </w:rPr>
+        <w:t xml:space="preserve"> </w:t>
+      </w:r>
+      <w:r>
+        <w:rPr>
+          <w:sz w:val="24"/>
+          <w:szCs w:val="24"/>
+        </w:rPr>
+        <w:t xml:space="preserve">für jede Klasse nach und nach die Mittelwerte und Standardabweichungen eines Attributs ausliest, und diese mit dem entsprechenden Attribut des Input-Vektors </w:t>
+      </w:r>
+      <w:r>
+        <w:rPr>
+          <w:sz w:val="24"/>
+          <w:szCs w:val="24"/>
+        </w:rPr>
+        <w:t xml:space="preserve">in die </w:t>
+      </w:r>
+      <w:proofErr w:type="spellStart"/>
+      <w:r>
+        <w:rPr>
+          <w:i/>
+          <w:sz w:val="24"/>
+          <w:szCs w:val="24"/>
+        </w:rPr>
+        <w:t>calculateProbability</w:t>
+      </w:r>
+      <w:proofErr w:type="spellEnd"/>
+      <w:r>
+        <w:rPr>
+          <w:sz w:val="24"/>
+          <w:szCs w:val="24"/>
+        </w:rPr>
+        <w:t xml:space="preserve">-Methode speist. Sie berechnet also nun die Wahrscheinlichkeit dafür, dass das Input Attribut einen gegebenen Wert hat, wenn der Mittelwert und die Standardabweichung für diesen Wert in dieser Klasse vorliegen. Der dazu benutzte Algorithmus ist </w:t>
+      </w:r>
+      <w:r>
+        <w:rPr>
+          <w:sz w:val="24"/>
+          <w:szCs w:val="24"/>
+        </w:rPr>
+        <w:t xml:space="preserve">die Gauß-Funktion, wir gehen also zum Zweck der Klassifikation davon aus, dass die Werte normalverteilt sind. </w:t>
+      </w:r>
+    </w:p>
+    <w:p>
+      <w:pPr>
+        <w:spacing w:line="240" w:lineRule="auto"/>
+        <w:jc w:val="both"/>
+        <w:rPr>
+          <w:sz w:val="24"/>
+          <w:szCs w:val="24"/>
+        </w:rPr>
+      </w:pPr>
+      <w:r>
+        <w:rPr>
+          <w:sz w:val="24"/>
+          <w:szCs w:val="24"/>
+        </w:rPr>
+        <w:t xml:space="preserve">Die </w:t>
+      </w:r>
+      <w:proofErr w:type="spellStart"/>
+      <w:r>
+        <w:rPr>
+          <w:i/>
+          <w:sz w:val="24"/>
+          <w:szCs w:val="24"/>
+        </w:rPr>
+        <w:t>calculateProbability</w:t>
+      </w:r>
+      <w:proofErr w:type="spellEnd"/>
+      <w:r>
+        <w:rPr>
+          <w:sz w:val="24"/>
+          <w:szCs w:val="24"/>
+        </w:rPr>
+        <w:t>-Methode</w:t>
+      </w:r>
+      <w:r>
+        <w:rPr>
+          <w:sz w:val="24"/>
+          <w:szCs w:val="24"/>
+        </w:rPr>
+        <w:t xml:space="preserve"> wird in </w:t>
+      </w:r>
+      <w:proofErr w:type="spellStart"/>
+      <w:r>
+        <w:rPr>
+          <w:i/>
+          <w:sz w:val="24"/>
+          <w:szCs w:val="24"/>
+        </w:rPr>
+        <w:t>calculateClassProbabilities</w:t>
+      </w:r>
+      <w:proofErr w:type="spellEnd"/>
+      <w:r>
+        <w:rPr>
+          <w:i/>
+          <w:sz w:val="24"/>
+          <w:szCs w:val="24"/>
+        </w:rPr>
+        <w:t xml:space="preserve"> </w:t>
+      </w:r>
+      <w:r>
+        <w:rPr>
+          <w:sz w:val="24"/>
+          <w:szCs w:val="24"/>
+        </w:rPr>
+        <w:t xml:space="preserve">einmal </w:t>
+      </w:r>
+      <w:r>
+        <w:rPr>
+          <w:sz w:val="24"/>
+          <w:szCs w:val="24"/>
+        </w:rPr>
+        <w:t xml:space="preserve">für jedes Attribut im Input-Vektor aufgerufen, und die zurückgelieferten Wahrscheinlichkeiten zu einer Gesamtwahrscheinlichkeit für die aktuelle Klasse </w:t>
+      </w:r>
+      <w:proofErr w:type="spellStart"/>
+      <w:r>
+        <w:rPr>
+          <w:sz w:val="24"/>
+          <w:szCs w:val="24"/>
+        </w:rPr>
+        <w:t>aufmultipliziert</w:t>
+      </w:r>
+      <w:proofErr w:type="spellEnd"/>
+      <w:r>
+        <w:rPr>
+          <w:sz w:val="24"/>
+          <w:szCs w:val="24"/>
+        </w:rPr>
+        <w:t xml:space="preserve"> und in die </w:t>
+      </w:r>
+      <w:proofErr w:type="spellStart"/>
+      <w:r>
+        <w:rPr>
+          <w:sz w:val="24"/>
+          <w:szCs w:val="24"/>
+        </w:rPr>
+        <w:t>Hashmap</w:t>
+      </w:r>
+      <w:proofErr w:type="spellEnd"/>
+      <w:r>
+        <w:rPr>
+          <w:sz w:val="24"/>
+          <w:szCs w:val="24"/>
+        </w:rPr>
+        <w:t xml:space="preserve"> eingetragen. Diese </w:t>
+      </w:r>
+      <w:proofErr w:type="spellStart"/>
+      <w:r>
+        <w:rPr>
+          <w:sz w:val="24"/>
+          <w:szCs w:val="24"/>
+        </w:rPr>
+        <w:t>Hashmap</w:t>
+      </w:r>
+      <w:proofErr w:type="spellEnd"/>
+      <w:r>
+        <w:rPr>
+          <w:sz w:val="24"/>
+          <w:szCs w:val="24"/>
+        </w:rPr>
+        <w:t xml:space="preserve"> liegt dann der </w:t>
+      </w:r>
+      <w:proofErr w:type="spellStart"/>
+      <w:r>
+        <w:rPr>
+          <w:i/>
+          <w:sz w:val="24"/>
+          <w:szCs w:val="24"/>
+        </w:rPr>
+        <w:t>predict</w:t>
+      </w:r>
+      <w:proofErr w:type="spellEnd"/>
+      <w:r>
+        <w:rPr>
+          <w:sz w:val="24"/>
+          <w:szCs w:val="24"/>
+        </w:rPr>
+        <w:t xml:space="preserve">-Methode vor, die anschließend nur noch überprüft, für welchen Key (Klasse) die höchste Gesamtwahrscheinlichkeit in der </w:t>
+      </w:r>
+      <w:proofErr w:type="spellStart"/>
+      <w:r>
+        <w:rPr>
+          <w:sz w:val="24"/>
+          <w:szCs w:val="24"/>
+        </w:rPr>
+        <w:t>Map</w:t>
+      </w:r>
+      <w:proofErr w:type="spellEnd"/>
+      <w:r>
+        <w:rPr>
+          <w:sz w:val="24"/>
+          <w:szCs w:val="24"/>
+        </w:rPr>
+        <w:t xml:space="preserve"> vorliegt, und liefert den Key als Ergebnis, also </w:t>
+      </w:r>
+      <w:proofErr w:type="spellStart"/>
+      <w:r>
+        <w:rPr>
+          <w:sz w:val="24"/>
+          <w:szCs w:val="24"/>
+        </w:rPr>
+        <w:t>also</w:t>
+      </w:r>
+      <w:proofErr w:type="spellEnd"/>
+      <w:r>
+        <w:rPr>
+          <w:sz w:val="24"/>
+          <w:szCs w:val="24"/>
+        </w:rPr>
+        <w:t xml:space="preserve"> Klassifikation zurück.</w:t>
+      </w:r>
+    </w:p>
+    <w:p>
+      <w:pPr>
+        <w:spacing w:line="240" w:lineRule="auto"/>
+        <w:jc w:val="both"/>
+        <w:rPr>
+          <w:sz w:val="24"/>
+          <w:szCs w:val="24"/>
+        </w:rPr>
+      </w:pPr>
+    </w:p>
+    <w:p>
+      <w:pPr>
+        <w:pStyle w:val="Listenabsatz"/>
+        <w:numPr>
+          <w:ilvl w:val="0"/>
+          <w:numId w:val="2"/>
+        </w:numPr>
+        <w:spacing w:line="240" w:lineRule="auto"/>
+        <w:jc w:val="both"/>
+        <w:rPr>
+          <w:b/>
+          <w:sz w:val="24"/>
+          <w:szCs w:val="24"/>
+        </w:rPr>
+      </w:pPr>
+      <w:r>
+        <w:rPr>
+          <w:b/>
+          <w:sz w:val="24"/>
+          <w:szCs w:val="24"/>
+        </w:rPr>
+        <w:t>Auswertung</w:t>
+      </w:r>
+    </w:p>
+    <w:p>
+      <w:pPr>
+        <w:spacing w:line="240" w:lineRule="auto"/>
+        <w:jc w:val="both"/>
+        <w:rPr>
+          <w:sz w:val="24"/>
+          <w:szCs w:val="24"/>
+        </w:rPr>
+      </w:pPr>
+      <w:r>
+        <w:rPr>
+          <w:sz w:val="24"/>
+          <w:szCs w:val="24"/>
+        </w:rPr>
+        <w:t xml:space="preserve">Beim Testen des CNB stellen wir folgendes fest: </w:t>
+      </w:r>
+    </w:p>
+    <w:p>
+      <w:pPr>
+        <w:spacing w:line="240" w:lineRule="auto"/>
+        <w:jc w:val="both"/>
+        <w:rPr>
+          <w:sz w:val="24"/>
+          <w:szCs w:val="24"/>
+        </w:rPr>
+      </w:pPr>
+      <w:r>
+        <w:rPr>
+          <w:sz w:val="24"/>
+          <w:szCs w:val="24"/>
+        </w:rPr>
+        <w:t xml:space="preserve">Die </w:t>
+      </w:r>
+      <w:r>
+        <w:rPr>
+          <w:sz w:val="24"/>
+          <w:szCs w:val="24"/>
+        </w:rPr>
+        <w:t>Klassifikationen sind in tendenziell nachvollziehbar</w:t>
+      </w:r>
+      <w:r>
+        <w:rPr>
+          <w:sz w:val="24"/>
+          <w:szCs w:val="24"/>
+        </w:rPr>
+        <w:t>, es gibt aber Ausreißer (3,1,3,4 -&gt; 5)</w:t>
+      </w:r>
+      <w:r>
+        <w:rPr>
+          <w:sz w:val="24"/>
+          <w:szCs w:val="24"/>
+        </w:rPr>
+        <w:t xml:space="preserve">. </w:t>
+      </w:r>
+      <w:r>
+        <w:rPr>
+          <w:sz w:val="24"/>
+          <w:szCs w:val="24"/>
+        </w:rPr>
+        <w:t xml:space="preserve">Bessere Ergebnisse liefert die </w:t>
+      </w:r>
+      <w:proofErr w:type="spellStart"/>
+      <w:r>
+        <w:rPr>
+          <w:sz w:val="24"/>
+          <w:szCs w:val="24"/>
+        </w:rPr>
+        <w:t>Weka</w:t>
+      </w:r>
+      <w:proofErr w:type="spellEnd"/>
+      <w:r>
+        <w:rPr>
+          <w:sz w:val="24"/>
+          <w:szCs w:val="24"/>
+        </w:rPr>
+        <w:t xml:space="preserve">-Implementierung. Wo die Fehler im CNB sind, bleibt noch abschließend zu klären, ich nehme aber an, dass a) </w:t>
+      </w:r>
+      <w:proofErr w:type="spellStart"/>
+      <w:r>
+        <w:rPr>
+          <w:sz w:val="24"/>
+          <w:szCs w:val="24"/>
+        </w:rPr>
+        <w:t>Weka</w:t>
+      </w:r>
+      <w:proofErr w:type="spellEnd"/>
+      <w:r>
+        <w:rPr>
+          <w:sz w:val="24"/>
+          <w:szCs w:val="24"/>
+        </w:rPr>
+        <w:t xml:space="preserve"> nicht dieselbe (</w:t>
+      </w:r>
+      <w:proofErr w:type="spellStart"/>
+      <w:r>
+        <w:rPr>
+          <w:sz w:val="24"/>
+          <w:szCs w:val="24"/>
+        </w:rPr>
+        <w:t>Gaußsche</w:t>
+      </w:r>
+      <w:proofErr w:type="spellEnd"/>
+      <w:r>
+        <w:rPr>
+          <w:sz w:val="24"/>
+          <w:szCs w:val="24"/>
+        </w:rPr>
+        <w:t xml:space="preserve">) Formel zur Berechnung von Einzelwahrscheinlichkeiten verwendet und b) meine Implementierung der Gauß—Funktion nicht ganz sauber ist. </w:t>
+      </w:r>
+    </w:p>
+    <w:tbl>
+      <w:tblPr>
+        <w:tblStyle w:val="Tabellenraster"/>
+        <w:tblW w:w="0" w:type="auto"/>
+        <w:tblLook w:val="04A0" w:firstRow="1" w:lastRow="0" w:firstColumn="1" w:lastColumn="0" w:noHBand="0" w:noVBand="1"/>
+      </w:tblPr>
+      <w:tblGrid>
+        <w:gridCol w:w="3074"/>
+        <w:gridCol w:w="1105"/>
+        <w:gridCol w:w="866"/>
+      </w:tblGrid>
+      <w:tr>
+        <w:trPr>
+          <w:trHeight w:val="298"/>
+        </w:trPr>
+        <w:tc>
+          <w:tcPr>
+            <w:tcW w:w="3074" w:type="dxa"/>
+          </w:tcPr>
+          <w:p>
+            <w:pPr>
+              <w:jc w:val="both"/>
+              <w:rPr>
+                <w:b/>
+                <w:sz w:val="24"/>
+                <w:szCs w:val="24"/>
+              </w:rPr>
+            </w:pPr>
+            <w:r>
+              <w:rPr>
+                <w:b/>
+                <w:sz w:val="24"/>
+                <w:szCs w:val="24"/>
+              </w:rPr>
+              <w:t>Zufallsgenerierte Werte</w:t>
+            </w:r>
+          </w:p>
+        </w:tc>
+        <w:tc>
+          <w:tcPr>
+            <w:tcW w:w="1105" w:type="dxa"/>
+          </w:tcPr>
+          <w:p>
+            <w:pPr>
+              <w:jc w:val="both"/>
+              <w:rPr>
+                <w:b/>
+                <w:sz w:val="24"/>
+                <w:szCs w:val="24"/>
+              </w:rPr>
+            </w:pPr>
+            <w:proofErr w:type="spellStart"/>
+            <w:r>
+              <w:rPr>
+                <w:b/>
+                <w:sz w:val="24"/>
+                <w:szCs w:val="24"/>
+              </w:rPr>
+              <w:t>Weka</w:t>
+            </w:r>
+            <w:proofErr w:type="spellEnd"/>
+          </w:p>
+        </w:tc>
+        <w:tc>
+          <w:tcPr>
+            <w:tcW w:w="866" w:type="dxa"/>
+          </w:tcPr>
+          <w:p>
+            <w:pPr>
+              <w:jc w:val="both"/>
+              <w:rPr>
+                <w:b/>
+                <w:sz w:val="24"/>
+                <w:szCs w:val="24"/>
+              </w:rPr>
+            </w:pPr>
+            <w:r>
+              <w:rPr>
+                <w:b/>
+                <w:sz w:val="24"/>
+                <w:szCs w:val="24"/>
+              </w:rPr>
+              <w:t>CNB</w:t>
+            </w:r>
+          </w:p>
+        </w:tc>
+      </w:tr>
+      <w:tr>
+        <w:trPr>
+          <w:trHeight w:val="298"/>
+        </w:trPr>
+        <w:tc>
+          <w:tcPr>
+            <w:tcW w:w="3074" w:type="dxa"/>
+          </w:tcPr>
+          <w:p>
+            <w:pPr>
+              <w:jc w:val="both"/>
+              <w:rPr>
+                <w:sz w:val="24"/>
+                <w:szCs w:val="24"/>
+              </w:rPr>
+            </w:pPr>
+            <w:r>
+              <w:rPr>
+                <w:sz w:val="24"/>
+                <w:szCs w:val="24"/>
+              </w:rPr>
+              <w:t>4,1,2,3</w:t>
+            </w:r>
+          </w:p>
+        </w:tc>
+        <w:tc>
+          <w:tcPr>
+            <w:tcW w:w="1105" w:type="dxa"/>
+          </w:tcPr>
+          <w:p>
+            <w:pPr>
+              <w:jc w:val="both"/>
+              <w:rPr>
+                <w:sz w:val="24"/>
+                <w:szCs w:val="24"/>
+              </w:rPr>
+            </w:pPr>
+            <w:r>
+              <w:rPr>
+                <w:sz w:val="24"/>
+                <w:szCs w:val="24"/>
+              </w:rPr>
+              <w:t>1</w:t>
+            </w:r>
+          </w:p>
+        </w:tc>
+        <w:tc>
+          <w:tcPr>
+            <w:tcW w:w="866" w:type="dxa"/>
+          </w:tcPr>
+          <w:p>
+            <w:pPr>
+              <w:jc w:val="both"/>
+              <w:rPr>
+                <w:sz w:val="24"/>
+                <w:szCs w:val="24"/>
+              </w:rPr>
+            </w:pPr>
+            <w:r>
+              <w:rPr>
+                <w:sz w:val="24"/>
+                <w:szCs w:val="24"/>
+              </w:rPr>
+              <w:t>1</w:t>
+            </w:r>
+          </w:p>
+        </w:tc>
+      </w:tr>
+      <w:tr>
+        <w:trPr>
+          <w:trHeight w:val="314"/>
+        </w:trPr>
+        <w:tc>
+          <w:tcPr>
+            <w:tcW w:w="3074" w:type="dxa"/>
+          </w:tcPr>
+          <w:p>
+            <w:pPr>
+              <w:jc w:val="both"/>
+              <w:rPr>
+                <w:sz w:val="24"/>
+                <w:szCs w:val="24"/>
+              </w:rPr>
+            </w:pPr>
+            <w:r>
+              <w:rPr>
+                <w:sz w:val="24"/>
+                <w:szCs w:val="24"/>
+              </w:rPr>
+              <w:t>4,1,3,5</w:t>
+            </w:r>
+          </w:p>
+        </w:tc>
+        <w:tc>
+          <w:tcPr>
+            <w:tcW w:w="1105" w:type="dxa"/>
+          </w:tcPr>
+          <w:p>
+            <w:pPr>
+              <w:jc w:val="both"/>
+              <w:rPr>
+                <w:sz w:val="24"/>
+                <w:szCs w:val="24"/>
+              </w:rPr>
+            </w:pPr>
+            <w:r>
+              <w:rPr>
+                <w:sz w:val="24"/>
+                <w:szCs w:val="24"/>
+              </w:rPr>
+              <w:t>1</w:t>
+            </w:r>
+          </w:p>
+        </w:tc>
+        <w:tc>
+          <w:tcPr>
+            <w:tcW w:w="866" w:type="dxa"/>
+          </w:tcPr>
+          <w:p>
+            <w:pPr>
+              <w:jc w:val="both"/>
+              <w:rPr>
+                <w:sz w:val="24"/>
+                <w:szCs w:val="24"/>
+              </w:rPr>
+            </w:pPr>
+            <w:r>
+              <w:rPr>
+                <w:sz w:val="24"/>
+                <w:szCs w:val="24"/>
+              </w:rPr>
+              <w:t>5</w:t>
+            </w:r>
+          </w:p>
+        </w:tc>
+      </w:tr>
+      <w:tr>
+        <w:trPr>
+          <w:trHeight w:val="298"/>
+        </w:trPr>
+        <w:tc>
+          <w:tcPr>
+            <w:tcW w:w="3074" w:type="dxa"/>
+          </w:tcPr>
+          <w:p>
+            <w:pPr>
+              <w:jc w:val="both"/>
+              <w:rPr>
+                <w:sz w:val="24"/>
+                <w:szCs w:val="24"/>
+              </w:rPr>
+            </w:pPr>
+            <w:r>
+              <w:rPr>
+                <w:sz w:val="24"/>
+                <w:szCs w:val="24"/>
+              </w:rPr>
+              <w:t>1,1,3,3</w:t>
+            </w:r>
+          </w:p>
+        </w:tc>
+        <w:tc>
+          <w:tcPr>
+            <w:tcW w:w="1105" w:type="dxa"/>
+          </w:tcPr>
+          <w:p>
+            <w:pPr>
+              <w:jc w:val="both"/>
+              <w:rPr>
+                <w:sz w:val="24"/>
+                <w:szCs w:val="24"/>
+              </w:rPr>
+            </w:pPr>
+            <w:r>
+              <w:rPr>
+                <w:sz w:val="24"/>
+                <w:szCs w:val="24"/>
+              </w:rPr>
+              <w:t>1</w:t>
+            </w:r>
+          </w:p>
+        </w:tc>
+        <w:tc>
+          <w:tcPr>
+            <w:tcW w:w="866" w:type="dxa"/>
+          </w:tcPr>
+          <w:p>
+            <w:pPr>
+              <w:jc w:val="both"/>
+              <w:rPr>
+                <w:sz w:val="24"/>
+                <w:szCs w:val="24"/>
+              </w:rPr>
+            </w:pPr>
+            <w:r>
+              <w:rPr>
+                <w:sz w:val="24"/>
+                <w:szCs w:val="24"/>
+              </w:rPr>
+              <w:t>1</w:t>
+            </w:r>
+          </w:p>
+        </w:tc>
+      </w:tr>
+      <w:tr>
+        <w:trPr>
+          <w:trHeight w:val="298"/>
+        </w:trPr>
+        <w:tc>
+          <w:tcPr>
+            <w:tcW w:w="3074" w:type="dxa"/>
+          </w:tcPr>
+          <w:p>
+            <w:pPr>
+              <w:jc w:val="both"/>
+              <w:rPr>
+                <w:sz w:val="24"/>
+                <w:szCs w:val="24"/>
+              </w:rPr>
+            </w:pPr>
+            <w:r>
+              <w:rPr>
+                <w:sz w:val="24"/>
+                <w:szCs w:val="24"/>
+              </w:rPr>
+              <w:t>1,2,3,3</w:t>
+            </w:r>
+          </w:p>
+        </w:tc>
+        <w:tc>
+          <w:tcPr>
+            <w:tcW w:w="1105" w:type="dxa"/>
+          </w:tcPr>
+          <w:p>
+            <w:pPr>
+              <w:jc w:val="both"/>
+              <w:rPr>
+                <w:sz w:val="24"/>
+                <w:szCs w:val="24"/>
+              </w:rPr>
+            </w:pPr>
+            <w:r>
+              <w:rPr>
+                <w:sz w:val="24"/>
+                <w:szCs w:val="24"/>
+              </w:rPr>
+              <w:t>2</w:t>
+            </w:r>
+          </w:p>
+        </w:tc>
+        <w:tc>
+          <w:tcPr>
+            <w:tcW w:w="866" w:type="dxa"/>
+          </w:tcPr>
+          <w:p>
+            <w:pPr>
+              <w:jc w:val="both"/>
+              <w:rPr>
+                <w:sz w:val="24"/>
+                <w:szCs w:val="24"/>
+              </w:rPr>
+            </w:pPr>
+            <w:r>
+              <w:rPr>
+                <w:sz w:val="24"/>
+                <w:szCs w:val="24"/>
+              </w:rPr>
+              <w:t>2</w:t>
+            </w:r>
+          </w:p>
+        </w:tc>
+      </w:tr>
+      <w:tr>
+        <w:trPr>
+          <w:trHeight w:val="298"/>
+        </w:trPr>
+        <w:tc>
+          <w:tcPr>
+            <w:tcW w:w="3074" w:type="dxa"/>
+          </w:tcPr>
+          <w:p>
+            <w:pPr>
+              <w:jc w:val="both"/>
+              <w:rPr>
+                <w:sz w:val="24"/>
+                <w:szCs w:val="24"/>
+              </w:rPr>
+            </w:pPr>
+            <w:r>
+              <w:rPr>
+                <w:sz w:val="24"/>
+                <w:szCs w:val="24"/>
+              </w:rPr>
+              <w:t>2,1,2,2</w:t>
+            </w:r>
+          </w:p>
+        </w:tc>
+        <w:tc>
+          <w:tcPr>
+            <w:tcW w:w="1105" w:type="dxa"/>
+          </w:tcPr>
+          <w:p>
+            <w:pPr>
+              <w:jc w:val="both"/>
+              <w:rPr>
+                <w:sz w:val="24"/>
+                <w:szCs w:val="24"/>
+              </w:rPr>
+            </w:pPr>
+            <w:r>
+              <w:rPr>
+                <w:sz w:val="24"/>
+                <w:szCs w:val="24"/>
+              </w:rPr>
+              <w:t>2</w:t>
+            </w:r>
+          </w:p>
+        </w:tc>
+        <w:tc>
+          <w:tcPr>
+            <w:tcW w:w="866" w:type="dxa"/>
+          </w:tcPr>
+          <w:p>
+            <w:pPr>
+              <w:jc w:val="both"/>
+              <w:rPr>
+                <w:sz w:val="24"/>
+                <w:szCs w:val="24"/>
+              </w:rPr>
+            </w:pPr>
+            <w:r>
+              <w:rPr>
+                <w:sz w:val="24"/>
+                <w:szCs w:val="24"/>
+              </w:rPr>
+              <w:t>1</w:t>
+            </w:r>
+          </w:p>
+        </w:tc>
+      </w:tr>
+      <w:tr>
+        <w:trPr>
+          <w:trHeight w:val="298"/>
+        </w:trPr>
+        <w:tc>
+          <w:tcPr>
+            <w:tcW w:w="3074" w:type="dxa"/>
+          </w:tcPr>
+          <w:p>
+            <w:pPr>
+              <w:jc w:val="both"/>
+              <w:rPr>
+                <w:sz w:val="24"/>
+                <w:szCs w:val="24"/>
+              </w:rPr>
+            </w:pPr>
+            <w:r>
+              <w:rPr>
+                <w:sz w:val="24"/>
+                <w:szCs w:val="24"/>
+              </w:rPr>
+              <w:t>3,2,2,2</w:t>
+            </w:r>
+          </w:p>
+        </w:tc>
+        <w:tc>
+          <w:tcPr>
+            <w:tcW w:w="1105" w:type="dxa"/>
+          </w:tcPr>
+          <w:p>
+            <w:pPr>
+              <w:jc w:val="both"/>
+              <w:rPr>
+                <w:sz w:val="24"/>
+                <w:szCs w:val="24"/>
+              </w:rPr>
+            </w:pPr>
+            <w:r>
+              <w:rPr>
+                <w:sz w:val="24"/>
+                <w:szCs w:val="24"/>
+              </w:rPr>
+              <w:t>2</w:t>
+            </w:r>
+          </w:p>
+        </w:tc>
+        <w:tc>
+          <w:tcPr>
+            <w:tcW w:w="866" w:type="dxa"/>
+          </w:tcPr>
+          <w:p>
+            <w:pPr>
+              <w:jc w:val="both"/>
+              <w:rPr>
+                <w:sz w:val="24"/>
+                <w:szCs w:val="24"/>
+              </w:rPr>
+            </w:pPr>
+            <w:r>
+              <w:rPr>
+                <w:sz w:val="24"/>
+                <w:szCs w:val="24"/>
+              </w:rPr>
+              <w:t>2</w:t>
+            </w:r>
+          </w:p>
+        </w:tc>
+      </w:tr>
+      <w:tr>
+        <w:trPr>
+          <w:trHeight w:val="314"/>
+        </w:trPr>
+        <w:tc>
+          <w:tcPr>
+            <w:tcW w:w="3074" w:type="dxa"/>
+          </w:tcPr>
+          <w:p>
+            <w:pPr>
+              <w:jc w:val="both"/>
+              <w:rPr>
+                <w:sz w:val="24"/>
+                <w:szCs w:val="24"/>
+              </w:rPr>
+            </w:pPr>
+            <w:r>
+              <w:rPr>
+                <w:sz w:val="24"/>
+                <w:szCs w:val="24"/>
+              </w:rPr>
+              <w:t>4,2,2,2</w:t>
+            </w:r>
+          </w:p>
+        </w:tc>
+        <w:tc>
+          <w:tcPr>
+            <w:tcW w:w="1105" w:type="dxa"/>
+          </w:tcPr>
+          <w:p>
+            <w:pPr>
+              <w:jc w:val="both"/>
+              <w:rPr>
+                <w:sz w:val="24"/>
+                <w:szCs w:val="24"/>
+              </w:rPr>
+            </w:pPr>
+            <w:r>
+              <w:rPr>
+                <w:sz w:val="24"/>
+                <w:szCs w:val="24"/>
+              </w:rPr>
+              <w:t>2</w:t>
+            </w:r>
+          </w:p>
+        </w:tc>
+        <w:tc>
+          <w:tcPr>
+            <w:tcW w:w="866" w:type="dxa"/>
+          </w:tcPr>
+          <w:p>
+            <w:pPr>
+              <w:jc w:val="both"/>
+              <w:rPr>
+                <w:sz w:val="24"/>
+                <w:szCs w:val="24"/>
+              </w:rPr>
+            </w:pPr>
+            <w:r>
+              <w:rPr>
+                <w:sz w:val="24"/>
+                <w:szCs w:val="24"/>
+              </w:rPr>
+              <w:t>1</w:t>
+            </w:r>
+          </w:p>
+        </w:tc>
+      </w:tr>
+      <w:tr>
+        <w:trPr>
+          <w:trHeight w:val="298"/>
+        </w:trPr>
+        <w:tc>
+          <w:tcPr>
+            <w:tcW w:w="3074" w:type="dxa"/>
+          </w:tcPr>
+          <w:p>
+            <w:pPr>
+              <w:jc w:val="both"/>
+              <w:rPr>
+                <w:sz w:val="24"/>
+                <w:szCs w:val="24"/>
+              </w:rPr>
+            </w:pPr>
+            <w:r>
+              <w:rPr>
+                <w:sz w:val="24"/>
+                <w:szCs w:val="24"/>
+              </w:rPr>
+              <w:t>3,1,2,2</w:t>
+            </w:r>
+          </w:p>
+        </w:tc>
+        <w:tc>
+          <w:tcPr>
+            <w:tcW w:w="1105" w:type="dxa"/>
+          </w:tcPr>
+          <w:p>
+            <w:pPr>
+              <w:jc w:val="both"/>
+              <w:rPr>
+                <w:sz w:val="24"/>
+                <w:szCs w:val="24"/>
+              </w:rPr>
+            </w:pPr>
+            <w:r>
+              <w:rPr>
+                <w:sz w:val="24"/>
+                <w:szCs w:val="24"/>
+              </w:rPr>
+              <w:t>2</w:t>
+            </w:r>
+          </w:p>
+        </w:tc>
+        <w:tc>
+          <w:tcPr>
+            <w:tcW w:w="866" w:type="dxa"/>
+          </w:tcPr>
+          <w:p>
+            <w:pPr>
+              <w:jc w:val="both"/>
+              <w:rPr>
+                <w:sz w:val="24"/>
+                <w:szCs w:val="24"/>
+              </w:rPr>
+            </w:pPr>
+            <w:r>
+              <w:rPr>
+                <w:sz w:val="24"/>
+                <w:szCs w:val="24"/>
+              </w:rPr>
+              <w:t>1</w:t>
+            </w:r>
+          </w:p>
+        </w:tc>
+      </w:tr>
+      <w:tr>
+        <w:trPr>
+          <w:trHeight w:val="298"/>
+        </w:trPr>
+        <w:tc>
+          <w:tcPr>
+            <w:tcW w:w="3074" w:type="dxa"/>
+          </w:tcPr>
+          <w:p>
+            <w:pPr>
+              <w:jc w:val="both"/>
+              <w:rPr>
+                <w:sz w:val="24"/>
+                <w:szCs w:val="24"/>
+              </w:rPr>
+            </w:pPr>
+            <w:r>
+              <w:rPr>
+                <w:sz w:val="24"/>
+                <w:szCs w:val="24"/>
+              </w:rPr>
+              <w:t>1,3,2,1</w:t>
+            </w:r>
+          </w:p>
+        </w:tc>
+        <w:tc>
+          <w:tcPr>
+            <w:tcW w:w="1105" w:type="dxa"/>
+          </w:tcPr>
+          <w:p>
+            <w:pPr>
+              <w:jc w:val="both"/>
+              <w:rPr>
+                <w:sz w:val="24"/>
+                <w:szCs w:val="24"/>
+              </w:rPr>
+            </w:pPr>
+            <w:r>
+              <w:rPr>
+                <w:sz w:val="24"/>
+                <w:szCs w:val="24"/>
+              </w:rPr>
+              <w:t>2</w:t>
+            </w:r>
+          </w:p>
+        </w:tc>
+        <w:tc>
+          <w:tcPr>
+            <w:tcW w:w="866" w:type="dxa"/>
+          </w:tcPr>
+          <w:p>
+            <w:pPr>
+              <w:jc w:val="both"/>
+              <w:rPr>
+                <w:sz w:val="24"/>
+                <w:szCs w:val="24"/>
+              </w:rPr>
+            </w:pPr>
+            <w:r>
+              <w:rPr>
+                <w:sz w:val="24"/>
+                <w:szCs w:val="24"/>
+              </w:rPr>
+              <w:t>2</w:t>
+            </w:r>
+          </w:p>
+        </w:tc>
+      </w:tr>
+      <w:tr>
+        <w:trPr>
+          <w:trHeight w:val="298"/>
+        </w:trPr>
+        <w:tc>
+          <w:tcPr>
+            <w:tcW w:w="3074" w:type="dxa"/>
+          </w:tcPr>
+          <w:p>
+            <w:pPr>
+              <w:jc w:val="both"/>
+              <w:rPr>
+                <w:sz w:val="24"/>
+                <w:szCs w:val="24"/>
+              </w:rPr>
+            </w:pPr>
+            <w:r>
+              <w:rPr>
+                <w:sz w:val="24"/>
+                <w:szCs w:val="24"/>
+              </w:rPr>
+              <w:t>3,1,3,4</w:t>
+            </w:r>
+          </w:p>
+        </w:tc>
+        <w:tc>
+          <w:tcPr>
+            <w:tcW w:w="1105" w:type="dxa"/>
+          </w:tcPr>
+          <w:p>
+            <w:pPr>
+              <w:jc w:val="both"/>
+              <w:rPr>
+                <w:sz w:val="24"/>
+                <w:szCs w:val="24"/>
+              </w:rPr>
+            </w:pPr>
+            <w:r>
+              <w:rPr>
+                <w:sz w:val="24"/>
+                <w:szCs w:val="24"/>
+              </w:rPr>
+              <w:t>3</w:t>
+            </w:r>
+          </w:p>
+        </w:tc>
+        <w:tc>
+          <w:tcPr>
+            <w:tcW w:w="866" w:type="dxa"/>
+          </w:tcPr>
+          <w:p>
+            <w:pPr>
+              <w:jc w:val="both"/>
+              <w:rPr>
+                <w:sz w:val="24"/>
+                <w:szCs w:val="24"/>
+              </w:rPr>
+            </w:pPr>
+            <w:r>
+              <w:rPr>
+                <w:sz w:val="24"/>
+                <w:szCs w:val="24"/>
+              </w:rPr>
+              <w:t>5</w:t>
+            </w:r>
+          </w:p>
+        </w:tc>
+      </w:tr>
+      <w:tr>
+        <w:trPr>
+          <w:trHeight w:val="298"/>
+        </w:trPr>
+        <w:tc>
+          <w:tcPr>
+            <w:tcW w:w="3074" w:type="dxa"/>
+          </w:tcPr>
+          <w:p>
+            <w:pPr>
+              <w:jc w:val="both"/>
+              <w:rPr>
+                <w:sz w:val="24"/>
+                <w:szCs w:val="24"/>
+              </w:rPr>
+            </w:pPr>
+            <w:r>
+              <w:rPr>
+                <w:sz w:val="24"/>
+                <w:szCs w:val="24"/>
+              </w:rPr>
+              <w:t>3,4,5,3</w:t>
+            </w:r>
+          </w:p>
+        </w:tc>
+        <w:tc>
+          <w:tcPr>
+            <w:tcW w:w="1105" w:type="dxa"/>
+          </w:tcPr>
+          <w:p>
+            <w:pPr>
+              <w:jc w:val="both"/>
+              <w:rPr>
+                <w:sz w:val="24"/>
+                <w:szCs w:val="24"/>
+              </w:rPr>
+            </w:pPr>
+            <w:r>
+              <w:rPr>
+                <w:sz w:val="24"/>
+                <w:szCs w:val="24"/>
+              </w:rPr>
+              <w:t>3</w:t>
+            </w:r>
+          </w:p>
+        </w:tc>
+        <w:tc>
+          <w:tcPr>
+            <w:tcW w:w="866" w:type="dxa"/>
+          </w:tcPr>
+          <w:p>
+            <w:pPr>
+              <w:jc w:val="both"/>
+              <w:rPr>
+                <w:sz w:val="24"/>
+                <w:szCs w:val="24"/>
+              </w:rPr>
+            </w:pPr>
+            <w:r>
+              <w:rPr>
+                <w:sz w:val="24"/>
+                <w:szCs w:val="24"/>
+              </w:rPr>
+              <w:t>5</w:t>
+            </w:r>
+          </w:p>
+        </w:tc>
+      </w:tr>
+      <w:tr>
+        <w:trPr>
+          <w:trHeight w:val="314"/>
+        </w:trPr>
+        <w:tc>
+          <w:tcPr>
+            <w:tcW w:w="3074" w:type="dxa"/>
+          </w:tcPr>
+          <w:p>
+            <w:pPr>
+              <w:jc w:val="both"/>
+              <w:rPr>
+                <w:sz w:val="24"/>
+                <w:szCs w:val="24"/>
+              </w:rPr>
+            </w:pPr>
+            <w:r>
+              <w:rPr>
+                <w:sz w:val="24"/>
+                <w:szCs w:val="24"/>
+              </w:rPr>
+              <w:t>3,2,2,4</w:t>
+            </w:r>
+          </w:p>
+        </w:tc>
+        <w:tc>
+          <w:tcPr>
+            <w:tcW w:w="1105" w:type="dxa"/>
+          </w:tcPr>
+          <w:p>
+            <w:pPr>
+              <w:jc w:val="both"/>
+              <w:rPr>
+                <w:sz w:val="24"/>
+                <w:szCs w:val="24"/>
+              </w:rPr>
+            </w:pPr>
+            <w:r>
+              <w:rPr>
+                <w:sz w:val="24"/>
+                <w:szCs w:val="24"/>
+              </w:rPr>
+              <w:t>3</w:t>
+            </w:r>
+          </w:p>
+        </w:tc>
+        <w:tc>
+          <w:tcPr>
+            <w:tcW w:w="866" w:type="dxa"/>
+          </w:tcPr>
+          <w:p>
+            <w:pPr>
+              <w:jc w:val="both"/>
+              <w:rPr>
+                <w:sz w:val="24"/>
+                <w:szCs w:val="24"/>
+              </w:rPr>
+            </w:pPr>
+            <w:r>
+              <w:rPr>
+                <w:sz w:val="24"/>
+                <w:szCs w:val="24"/>
+              </w:rPr>
+              <w:t>3</w:t>
+            </w:r>
+          </w:p>
+        </w:tc>
+      </w:tr>
+      <w:tr>
+        <w:trPr>
+          <w:trHeight w:val="298"/>
+        </w:trPr>
+        <w:tc>
+          <w:tcPr>
+            <w:tcW w:w="3074" w:type="dxa"/>
+          </w:tcPr>
+          <w:p>
+            <w:pPr>
+              <w:jc w:val="both"/>
+              <w:rPr>
+                <w:sz w:val="24"/>
+                <w:szCs w:val="24"/>
+              </w:rPr>
+            </w:pPr>
+            <w:r>
+              <w:rPr>
+                <w:sz w:val="24"/>
+                <w:szCs w:val="24"/>
+              </w:rPr>
+              <w:t>3,3,3,4</w:t>
+            </w:r>
+          </w:p>
+        </w:tc>
+        <w:tc>
+          <w:tcPr>
+            <w:tcW w:w="1105" w:type="dxa"/>
+          </w:tcPr>
+          <w:p>
+            <w:pPr>
+              <w:jc w:val="both"/>
+              <w:rPr>
+                <w:sz w:val="24"/>
+                <w:szCs w:val="24"/>
+              </w:rPr>
+            </w:pPr>
+            <w:r>
+              <w:rPr>
+                <w:sz w:val="24"/>
+                <w:szCs w:val="24"/>
+              </w:rPr>
+              <w:t>3</w:t>
+            </w:r>
+          </w:p>
+        </w:tc>
+        <w:tc>
+          <w:tcPr>
+            <w:tcW w:w="866" w:type="dxa"/>
+          </w:tcPr>
+          <w:p>
+            <w:pPr>
+              <w:jc w:val="both"/>
+              <w:rPr>
+                <w:sz w:val="24"/>
+                <w:szCs w:val="24"/>
+              </w:rPr>
+            </w:pPr>
+            <w:r>
+              <w:rPr>
+                <w:sz w:val="24"/>
+                <w:szCs w:val="24"/>
+              </w:rPr>
+              <w:t>3</w:t>
+            </w:r>
+          </w:p>
+        </w:tc>
+      </w:tr>
+      <w:tr>
+        <w:trPr>
+          <w:trHeight w:val="298"/>
+        </w:trPr>
+        <w:tc>
+          <w:tcPr>
+            <w:tcW w:w="3074" w:type="dxa"/>
+          </w:tcPr>
+          <w:p>
+            <w:pPr>
+              <w:jc w:val="both"/>
+              <w:rPr>
+                <w:sz w:val="24"/>
+                <w:szCs w:val="24"/>
+              </w:rPr>
+            </w:pPr>
+            <w:r>
+              <w:rPr>
+                <w:sz w:val="24"/>
+                <w:szCs w:val="24"/>
+              </w:rPr>
+              <w:t>3,4,5,2</w:t>
+            </w:r>
+          </w:p>
+        </w:tc>
+        <w:tc>
+          <w:tcPr>
+            <w:tcW w:w="1105" w:type="dxa"/>
+          </w:tcPr>
+          <w:p>
+            <w:pPr>
+              <w:jc w:val="both"/>
+              <w:rPr>
+                <w:sz w:val="24"/>
+                <w:szCs w:val="24"/>
+              </w:rPr>
+            </w:pPr>
+            <w:r>
+              <w:rPr>
+                <w:sz w:val="24"/>
+                <w:szCs w:val="24"/>
+              </w:rPr>
+              <w:t>3</w:t>
+            </w:r>
+          </w:p>
+        </w:tc>
+        <w:tc>
+          <w:tcPr>
+            <w:tcW w:w="866" w:type="dxa"/>
+          </w:tcPr>
+          <w:p>
+            <w:pPr>
+              <w:jc w:val="both"/>
+              <w:rPr>
+                <w:sz w:val="24"/>
+                <w:szCs w:val="24"/>
+              </w:rPr>
+            </w:pPr>
+            <w:r>
+              <w:rPr>
+                <w:sz w:val="24"/>
+                <w:szCs w:val="24"/>
+              </w:rPr>
+              <w:t>3</w:t>
+            </w:r>
+          </w:p>
+        </w:tc>
+      </w:tr>
+      <w:tr>
+        <w:trPr>
+          <w:trHeight w:val="298"/>
+        </w:trPr>
+        <w:tc>
+          <w:tcPr>
+            <w:tcW w:w="3074" w:type="dxa"/>
+          </w:tcPr>
+          <w:p>
+            <w:pPr>
+              <w:jc w:val="both"/>
+              <w:rPr>
+                <w:sz w:val="24"/>
+                <w:szCs w:val="24"/>
+              </w:rPr>
+            </w:pPr>
+            <w:r>
+              <w:rPr>
+                <w:sz w:val="24"/>
+                <w:szCs w:val="24"/>
+              </w:rPr>
+              <w:t>3,3,4,4</w:t>
+            </w:r>
+          </w:p>
+        </w:tc>
+        <w:tc>
+          <w:tcPr>
+            <w:tcW w:w="1105" w:type="dxa"/>
+          </w:tcPr>
+          <w:p>
+            <w:pPr>
+              <w:jc w:val="both"/>
+              <w:rPr>
+                <w:sz w:val="24"/>
+                <w:szCs w:val="24"/>
+              </w:rPr>
+            </w:pPr>
+            <w:r>
+              <w:rPr>
+                <w:sz w:val="24"/>
+                <w:szCs w:val="24"/>
+              </w:rPr>
+              <w:t>3</w:t>
+            </w:r>
+          </w:p>
+        </w:tc>
+        <w:tc>
+          <w:tcPr>
+            <w:tcW w:w="866" w:type="dxa"/>
+          </w:tcPr>
+          <w:p>
+            <w:pPr>
+              <w:jc w:val="both"/>
+              <w:rPr>
+                <w:sz w:val="24"/>
+                <w:szCs w:val="24"/>
+              </w:rPr>
+            </w:pPr>
+            <w:r>
+              <w:rPr>
+                <w:sz w:val="24"/>
+                <w:szCs w:val="24"/>
+              </w:rPr>
+              <w:t>5</w:t>
+            </w:r>
+          </w:p>
+        </w:tc>
+      </w:tr>
+      <w:tr>
+        <w:trPr>
+          <w:trHeight w:val="298"/>
+        </w:trPr>
+        <w:tc>
+          <w:tcPr>
+            <w:tcW w:w="3074" w:type="dxa"/>
+          </w:tcPr>
+          <w:p>
+            <w:pPr>
+              <w:jc w:val="both"/>
+              <w:rPr>
+                <w:sz w:val="24"/>
+                <w:szCs w:val="24"/>
+              </w:rPr>
+            </w:pPr>
+            <w:r>
+              <w:rPr>
+                <w:sz w:val="24"/>
+                <w:szCs w:val="24"/>
+              </w:rPr>
+              <w:t>3,1,3,4</w:t>
+            </w:r>
+          </w:p>
+        </w:tc>
+        <w:tc>
+          <w:tcPr>
+            <w:tcW w:w="1105" w:type="dxa"/>
+          </w:tcPr>
+          <w:p>
+            <w:pPr>
+              <w:jc w:val="both"/>
+              <w:rPr>
+                <w:sz w:val="24"/>
+                <w:szCs w:val="24"/>
+              </w:rPr>
+            </w:pPr>
+            <w:r>
+              <w:rPr>
+                <w:sz w:val="24"/>
+                <w:szCs w:val="24"/>
+              </w:rPr>
+              <w:t>3</w:t>
+            </w:r>
+          </w:p>
+        </w:tc>
+        <w:tc>
+          <w:tcPr>
+            <w:tcW w:w="866" w:type="dxa"/>
+          </w:tcPr>
+          <w:p>
+            <w:pPr>
+              <w:jc w:val="both"/>
+              <w:rPr>
+                <w:sz w:val="24"/>
+                <w:szCs w:val="24"/>
+              </w:rPr>
+            </w:pPr>
+            <w:r>
+              <w:rPr>
+                <w:sz w:val="24"/>
+                <w:szCs w:val="24"/>
+              </w:rPr>
+              <w:t>5</w:t>
+            </w:r>
+          </w:p>
+        </w:tc>
+      </w:tr>
+      <w:tr>
+        <w:trPr>
+          <w:trHeight w:val="314"/>
+        </w:trPr>
+        <w:tc>
+          <w:tcPr>
+            <w:tcW w:w="3074" w:type="dxa"/>
+          </w:tcPr>
+          <w:p>
+            <w:pPr>
+              <w:jc w:val="both"/>
+              <w:rPr>
+                <w:sz w:val="24"/>
+                <w:szCs w:val="24"/>
+              </w:rPr>
+            </w:pPr>
+            <w:r>
+              <w:rPr>
+                <w:sz w:val="24"/>
+                <w:szCs w:val="24"/>
+              </w:rPr>
+              <w:t>4,4,4,3</w:t>
+            </w:r>
+          </w:p>
+        </w:tc>
+        <w:tc>
+          <w:tcPr>
+            <w:tcW w:w="1105" w:type="dxa"/>
+          </w:tcPr>
+          <w:p>
+            <w:pPr>
+              <w:jc w:val="both"/>
+              <w:rPr>
+                <w:sz w:val="24"/>
+                <w:szCs w:val="24"/>
+              </w:rPr>
+            </w:pPr>
+            <w:r>
+              <w:rPr>
+                <w:sz w:val="24"/>
+                <w:szCs w:val="24"/>
+              </w:rPr>
+              <w:t>4</w:t>
+            </w:r>
+          </w:p>
+        </w:tc>
+        <w:tc>
+          <w:tcPr>
+            <w:tcW w:w="866" w:type="dxa"/>
+          </w:tcPr>
+          <w:p>
+            <w:pPr>
+              <w:jc w:val="both"/>
+              <w:rPr>
+                <w:sz w:val="24"/>
+                <w:szCs w:val="24"/>
+              </w:rPr>
+            </w:pPr>
+            <w:r>
+              <w:rPr>
+                <w:sz w:val="24"/>
+                <w:szCs w:val="24"/>
+              </w:rPr>
+              <w:t>4</w:t>
+            </w:r>
+          </w:p>
+        </w:tc>
+      </w:tr>
+      <w:tr>
+        <w:trPr>
+          <w:trHeight w:val="298"/>
+        </w:trPr>
+        <w:tc>
+          <w:tcPr>
+            <w:tcW w:w="3074" w:type="dxa"/>
+          </w:tcPr>
+          <w:p>
+            <w:pPr>
+              <w:jc w:val="both"/>
+              <w:rPr>
+                <w:sz w:val="24"/>
+                <w:szCs w:val="24"/>
+              </w:rPr>
+            </w:pPr>
+            <w:r>
+              <w:rPr>
+                <w:sz w:val="24"/>
+                <w:szCs w:val="24"/>
+              </w:rPr>
+              <w:t>1,2,4,4</w:t>
+            </w:r>
+          </w:p>
+        </w:tc>
+        <w:tc>
+          <w:tcPr>
+            <w:tcW w:w="1105" w:type="dxa"/>
+          </w:tcPr>
+          <w:p>
+            <w:pPr>
+              <w:jc w:val="both"/>
+              <w:rPr>
+                <w:sz w:val="24"/>
+                <w:szCs w:val="24"/>
+              </w:rPr>
+            </w:pPr>
+            <w:r>
+              <w:rPr>
+                <w:sz w:val="24"/>
+                <w:szCs w:val="24"/>
+              </w:rPr>
+              <w:t>4</w:t>
+            </w:r>
+          </w:p>
+        </w:tc>
+        <w:tc>
+          <w:tcPr>
+            <w:tcW w:w="866" w:type="dxa"/>
+          </w:tcPr>
+          <w:p>
+            <w:pPr>
+              <w:jc w:val="both"/>
+              <w:rPr>
+                <w:sz w:val="24"/>
+                <w:szCs w:val="24"/>
+              </w:rPr>
+            </w:pPr>
+            <w:r>
+              <w:rPr>
+                <w:sz w:val="24"/>
+                <w:szCs w:val="24"/>
+              </w:rPr>
+              <w:t>5</w:t>
+            </w:r>
+          </w:p>
+        </w:tc>
+      </w:tr>
+      <w:tr>
+        <w:trPr>
+          <w:trHeight w:val="298"/>
+        </w:trPr>
+        <w:tc>
+          <w:tcPr>
+            <w:tcW w:w="3074" w:type="dxa"/>
+          </w:tcPr>
+          <w:p>
+            <w:pPr>
+              <w:jc w:val="both"/>
+              <w:rPr>
+                <w:sz w:val="24"/>
+                <w:szCs w:val="24"/>
+              </w:rPr>
+            </w:pPr>
+            <w:r>
+              <w:rPr>
+                <w:sz w:val="24"/>
+                <w:szCs w:val="24"/>
+              </w:rPr>
+              <w:t>5,1,2,4</w:t>
+            </w:r>
+          </w:p>
+        </w:tc>
+        <w:tc>
+          <w:tcPr>
+            <w:tcW w:w="1105" w:type="dxa"/>
+          </w:tcPr>
+          <w:p>
+            <w:pPr>
+              <w:jc w:val="both"/>
+              <w:rPr>
+                <w:sz w:val="24"/>
+                <w:szCs w:val="24"/>
+              </w:rPr>
+            </w:pPr>
+            <w:r>
+              <w:rPr>
+                <w:sz w:val="24"/>
+                <w:szCs w:val="24"/>
+              </w:rPr>
+              <w:t>5</w:t>
+            </w:r>
+          </w:p>
+        </w:tc>
+        <w:tc>
+          <w:tcPr>
+            <w:tcW w:w="866" w:type="dxa"/>
+          </w:tcPr>
+          <w:p>
+            <w:pPr>
+              <w:jc w:val="both"/>
+              <w:rPr>
+                <w:sz w:val="24"/>
+                <w:szCs w:val="24"/>
+              </w:rPr>
+            </w:pPr>
+            <w:r>
+              <w:rPr>
+                <w:sz w:val="24"/>
+                <w:szCs w:val="24"/>
+              </w:rPr>
+              <w:t>3</w:t>
+            </w:r>
+          </w:p>
+        </w:tc>
+      </w:tr>
+    </w:tbl>
+    <w:p>
+      <w:pPr>
+        <w:spacing w:line="240" w:lineRule="auto"/>
+        <w:jc w:val="both"/>
+        <w:rPr>
+          <w:sz w:val="24"/>
+          <w:szCs w:val="24"/>
+        </w:rPr>
+      </w:pPr>
+    </w:p>
+    <w:p>
+      <w:pPr>
+        <w:pStyle w:val="Listenabsatz"/>
+        <w:spacing w:line="240" w:lineRule="auto"/>
+        <w:jc w:val="both"/>
+        <w:rPr>
+          <w:b/>
+          <w:sz w:val="24"/>
+          <w:szCs w:val="24"/>
+        </w:rPr>
+      </w:pPr>
+    </w:p>
+    <w:p>
+      <w:pPr>
+        <w:pStyle w:val="Listenabsatz"/>
+        <w:spacing w:line="240" w:lineRule="auto"/>
+        <w:jc w:val="both"/>
+        <w:rPr>
+          <w:sz w:val="24"/>
+          <w:szCs w:val="24"/>
+        </w:rPr>
+      </w:pPr>
+    </w:p>
+    <w:p>
+      <w:pPr>
+        <w:pStyle w:val="Listenabsatz"/>
+        <w:spacing w:line="240" w:lineRule="auto"/>
+        <w:jc w:val="both"/>
+        <w:rPr>
+          <w:b/>
+          <w:sz w:val="24"/>
+          <w:szCs w:val="24"/>
+        </w:rPr>
+      </w:pPr>
+    </w:p>
+    <w:p>
+      <w:pPr>
+        <w:pStyle w:val="Listenabsatz"/>
+        <w:numPr>
+          <w:ilvl w:val="0"/>
+          <w:numId w:val="2"/>
+        </w:numPr>
+        <w:spacing w:line="240" w:lineRule="auto"/>
+        <w:jc w:val="both"/>
+        <w:rPr>
+          <w:b/>
+          <w:sz w:val="24"/>
+          <w:szCs w:val="24"/>
+        </w:rPr>
+      </w:pPr>
+      <w:r>
+        <w:rPr>
+          <w:b/>
+          <w:sz w:val="24"/>
+          <w:szCs w:val="24"/>
+        </w:rPr>
+        <w:t>Sonstiges</w:t>
+      </w:r>
+    </w:p>
+    <w:p>
+      <w:pPr>
+        <w:spacing w:line="240" w:lineRule="auto"/>
+        <w:jc w:val="both"/>
+        <w:rPr>
+          <w:b/>
+          <w:sz w:val="24"/>
+          <w:szCs w:val="24"/>
+        </w:rPr>
+      </w:pPr>
+      <w:r>
+        <w:rPr>
+          <w:sz w:val="24"/>
+          <w:szCs w:val="24"/>
+        </w:rPr>
+        <w:t xml:space="preserve">Weitere Methoden wie </w:t>
+      </w:r>
+      <w:proofErr w:type="spellStart"/>
+      <w:r>
+        <w:rPr>
+          <w:i/>
+          <w:sz w:val="24"/>
+          <w:szCs w:val="24"/>
+        </w:rPr>
+        <w:t>getPredictions</w:t>
+      </w:r>
+      <w:proofErr w:type="spellEnd"/>
+      <w:r>
+        <w:rPr>
+          <w:i/>
+          <w:sz w:val="24"/>
+          <w:szCs w:val="24"/>
+        </w:rPr>
+        <w:t xml:space="preserve"> </w:t>
+      </w:r>
+      <w:r>
+        <w:rPr>
+          <w:sz w:val="24"/>
+          <w:szCs w:val="24"/>
+        </w:rPr>
+        <w:t xml:space="preserve">und </w:t>
+      </w:r>
+      <w:proofErr w:type="spellStart"/>
+      <w:r>
+        <w:rPr>
+          <w:i/>
+          <w:sz w:val="24"/>
+          <w:szCs w:val="24"/>
+        </w:rPr>
+        <w:t>getAccuracy</w:t>
+      </w:r>
+      <w:proofErr w:type="spellEnd"/>
+      <w:r>
+        <w:rPr>
+          <w:sz w:val="24"/>
+          <w:szCs w:val="24"/>
+        </w:rPr>
+        <w:t xml:space="preserve"> liegen vor, um die Verarbeitung vieler Inputvektoren zu ermöglichen, und die Genauigkeit der Klassifikation anhand von Testdaten zu berechnen. Sie kommen zum Stand der Abgabe nicht zum Einsatz. Ebenso wurde Code auskommentiert, der dem Aufteilen der </w:t>
+      </w:r>
+      <w:proofErr w:type="spellStart"/>
+      <w:r>
+        <w:rPr>
+          <w:sz w:val="24"/>
+          <w:szCs w:val="24"/>
+        </w:rPr>
+        <w:t>Traingsdaten</w:t>
+      </w:r>
+      <w:proofErr w:type="spellEnd"/>
+      <w:r>
+        <w:rPr>
+          <w:sz w:val="24"/>
+          <w:szCs w:val="24"/>
+        </w:rPr>
+        <w:t xml:space="preserve"> in randomisierte Trainings- und Testdaten zu Testzwecken dient.</w:t>
+      </w:r>
+      <w:r>
+        <w:rPr>
+          <w:sz w:val="24"/>
+          <w:szCs w:val="24"/>
+        </w:rPr>
+        <w:t xml:space="preserve"> Tests mit diesen Funktionen zeigten, dass ein höherer Anteil von </w:t>
+      </w:r>
+      <w:proofErr w:type="spellStart"/>
+      <w:r>
+        <w:rPr>
+          <w:sz w:val="24"/>
+          <w:szCs w:val="24"/>
+        </w:rPr>
+        <w:t>Trainigsdaten</w:t>
+      </w:r>
+      <w:proofErr w:type="spellEnd"/>
+      <w:r>
+        <w:rPr>
+          <w:sz w:val="24"/>
+          <w:szCs w:val="24"/>
+        </w:rPr>
+        <w:t xml:space="preserve"> meist auch eine höhere Genauigkeit beim Bewerten der Testdaten </w:t>
+      </w:r>
+      <w:proofErr w:type="spellStart"/>
+      <w:r>
+        <w:rPr>
+          <w:sz w:val="24"/>
+          <w:szCs w:val="24"/>
+        </w:rPr>
+        <w:t>einherbrachte</w:t>
+      </w:r>
+      <w:proofErr w:type="spellEnd"/>
+      <w:r>
+        <w:rPr>
+          <w:sz w:val="24"/>
+          <w:szCs w:val="24"/>
+        </w:rPr>
+        <w:t>, was auf eine grundlegende Richtigkeit der Implementierung hinweist.</w:t>
       </w:r>
     </w:p>
     <w:sectPr>
@@ -868,8 +3642,197 @@
 </w:document>
 </file>
 
+<file path=word/numbering.xml><?xml version="1.0" encoding="utf-8"?>
+<w:numbering xmlns:wpc="http://schemas.microsoft.com/office/word/2010/wordprocessingCanvas" xmlns:cx="http://schemas.microsoft.com/office/drawing/2014/chartex" xmlns:cx1="http://schemas.microsoft.com/office/drawing/2015/9/8/chartex" xmlns:cx2="http://schemas.microsoft.com/office/drawing/2015/10/21/chartex" xmlns:cx3="http://schemas.microsoft.com/office/drawing/2016/5/9/chartex" xmlns:cx4="http://schemas.microsoft.com/office/drawing/2016/5/10/chartex" xmlns:cx5="http://schemas.microsoft.com/office/drawing/2016/5/11/chartex" xmlns:mc="http://schemas.openxmlformats.org/markup-compatibility/2006" xmlns:o="urn:schemas-microsoft-com:office:office" xmlns:r="http://schemas.openxmlformats.org/officeDocument/2006/relationships" xmlns:m="http://schemas.openxmlformats.org/officeDocument/2006/math" xmlns:v="urn:schemas-microsoft-com:vml" xmlns:wp14="http://schemas.microsoft.com/office/word/2010/wordprocessingDrawing" xmlns:wp="http://schemas.openxmlformats.org/drawingml/2006/wordprocessingDrawing" xmlns:w10="urn:schemas-microsoft-com:office:word" xmlns:w="http://schemas.openxmlformats.org/wordprocessingml/2006/main" xmlns:w14="http://schemas.microsoft.com/office/word/2010/wordml" xmlns:w15="http://schemas.microsoft.com/office/word/2012/wordml" xmlns:w16se="http://schemas.microsoft.com/office/word/2015/wordml/symex" xmlns:wpg="http://schemas.microsoft.com/office/word/2010/wordprocessingGroup" xmlns:wpi="http://schemas.microsoft.com/office/word/2010/wordprocessingInk" xmlns:wne="http://schemas.microsoft.com/office/word/2006/wordml" xmlns:wps="http://schemas.microsoft.com/office/word/2010/wordprocessingShape" mc:Ignorable="w14 w15 w16se wp14">
+  <w:abstractNum w:abstractNumId="0" w15:restartNumberingAfterBreak="0">
+    <w:nsid w:val="0CE67FF3"/>
+    <w:multiLevelType w:val="hybridMultilevel"/>
+    <w:tmpl w:val="1D025E4C"/>
+    <w:lvl w:ilvl="0" w:tplc="04070017">
+      <w:start w:val="1"/>
+      <w:numFmt w:val="lowerLetter"/>
+      <w:lvlText w:val="%1)"/>
+      <w:lvlJc w:val="left"/>
+      <w:pPr>
+        <w:ind w:left="720" w:hanging="360"/>
+      </w:pPr>
+      <w:rPr>
+        <w:rFonts w:hint="default"/>
+      </w:rPr>
+    </w:lvl>
+    <w:lvl w:ilvl="1" w:tplc="04070019" w:tentative="1">
+      <w:start w:val="1"/>
+      <w:numFmt w:val="lowerLetter"/>
+      <w:lvlText w:val="%2."/>
+      <w:lvlJc w:val="left"/>
+      <w:pPr>
+        <w:ind w:left="1440" w:hanging="360"/>
+      </w:pPr>
+    </w:lvl>
+    <w:lvl w:ilvl="2" w:tplc="0407001B" w:tentative="1">
+      <w:start w:val="1"/>
+      <w:numFmt w:val="lowerRoman"/>
+      <w:lvlText w:val="%3."/>
+      <w:lvlJc w:val="right"/>
+      <w:pPr>
+        <w:ind w:left="2160" w:hanging="180"/>
+      </w:pPr>
+    </w:lvl>
+    <w:lvl w:ilvl="3" w:tplc="0407000F" w:tentative="1">
+      <w:start w:val="1"/>
+      <w:numFmt w:val="decimal"/>
+      <w:lvlText w:val="%4."/>
+      <w:lvlJc w:val="left"/>
+      <w:pPr>
+        <w:ind w:left="2880" w:hanging="360"/>
+      </w:pPr>
+    </w:lvl>
+    <w:lvl w:ilvl="4" w:tplc="04070019" w:tentative="1">
+      <w:start w:val="1"/>
+      <w:numFmt w:val="lowerLetter"/>
+      <w:lvlText w:val="%5."/>
+      <w:lvlJc w:val="left"/>
+      <w:pPr>
+        <w:ind w:left="3600" w:hanging="360"/>
+      </w:pPr>
+    </w:lvl>
+    <w:lvl w:ilvl="5" w:tplc="0407001B" w:tentative="1">
+      <w:start w:val="1"/>
+      <w:numFmt w:val="lowerRoman"/>
+      <w:lvlText w:val="%6."/>
+      <w:lvlJc w:val="right"/>
+      <w:pPr>
+        <w:ind w:left="4320" w:hanging="180"/>
+      </w:pPr>
+    </w:lvl>
+    <w:lvl w:ilvl="6" w:tplc="0407000F" w:tentative="1">
+      <w:start w:val="1"/>
+      <w:numFmt w:val="decimal"/>
+      <w:lvlText w:val="%7."/>
+      <w:lvlJc w:val="left"/>
+      <w:pPr>
+        <w:ind w:left="5040" w:hanging="360"/>
+      </w:pPr>
+    </w:lvl>
+    <w:lvl w:ilvl="7" w:tplc="04070019" w:tentative="1">
+      <w:start w:val="1"/>
+      <w:numFmt w:val="lowerLetter"/>
+      <w:lvlText w:val="%8."/>
+      <w:lvlJc w:val="left"/>
+      <w:pPr>
+        <w:ind w:left="5760" w:hanging="360"/>
+      </w:pPr>
+    </w:lvl>
+    <w:lvl w:ilvl="8" w:tplc="0407001B" w:tentative="1">
+      <w:start w:val="1"/>
+      <w:numFmt w:val="lowerRoman"/>
+      <w:lvlText w:val="%9."/>
+      <w:lvlJc w:val="right"/>
+      <w:pPr>
+        <w:ind w:left="6480" w:hanging="180"/>
+      </w:pPr>
+    </w:lvl>
+  </w:abstractNum>
+  <w:abstractNum w:abstractNumId="1" w15:restartNumberingAfterBreak="0">
+    <w:nsid w:val="2AEA1DEC"/>
+    <w:multiLevelType w:val="hybridMultilevel"/>
+    <w:tmpl w:val="DF3A57C2"/>
+    <w:lvl w:ilvl="0" w:tplc="0407000F">
+      <w:start w:val="1"/>
+      <w:numFmt w:val="decimal"/>
+      <w:lvlText w:val="%1."/>
+      <w:lvlJc w:val="left"/>
+      <w:pPr>
+        <w:ind w:left="720" w:hanging="360"/>
+      </w:pPr>
+      <w:rPr>
+        <w:rFonts w:hint="default"/>
+      </w:rPr>
+    </w:lvl>
+    <w:lvl w:ilvl="1" w:tplc="04070019" w:tentative="1">
+      <w:start w:val="1"/>
+      <w:numFmt w:val="lowerLetter"/>
+      <w:lvlText w:val="%2."/>
+      <w:lvlJc w:val="left"/>
+      <w:pPr>
+        <w:ind w:left="1440" w:hanging="360"/>
+      </w:pPr>
+    </w:lvl>
+    <w:lvl w:ilvl="2" w:tplc="0407001B" w:tentative="1">
+      <w:start w:val="1"/>
+      <w:numFmt w:val="lowerRoman"/>
+      <w:lvlText w:val="%3."/>
+      <w:lvlJc w:val="right"/>
+      <w:pPr>
+        <w:ind w:left="2160" w:hanging="180"/>
+      </w:pPr>
+    </w:lvl>
+    <w:lvl w:ilvl="3" w:tplc="0407000F" w:tentative="1">
+      <w:start w:val="1"/>
+      <w:numFmt w:val="decimal"/>
+      <w:lvlText w:val="%4."/>
+      <w:lvlJc w:val="left"/>
+      <w:pPr>
+        <w:ind w:left="2880" w:hanging="360"/>
+      </w:pPr>
+    </w:lvl>
+    <w:lvl w:ilvl="4" w:tplc="04070019" w:tentative="1">
+      <w:start w:val="1"/>
+      <w:numFmt w:val="lowerLetter"/>
+      <w:lvlText w:val="%5."/>
+      <w:lvlJc w:val="left"/>
+      <w:pPr>
+        <w:ind w:left="3600" w:hanging="360"/>
+      </w:pPr>
+    </w:lvl>
+    <w:lvl w:ilvl="5" w:tplc="0407001B" w:tentative="1">
+      <w:start w:val="1"/>
+      <w:numFmt w:val="lowerRoman"/>
+      <w:lvlText w:val="%6."/>
+      <w:lvlJc w:val="right"/>
+      <w:pPr>
+        <w:ind w:left="4320" w:hanging="180"/>
+      </w:pPr>
+    </w:lvl>
+    <w:lvl w:ilvl="6" w:tplc="0407000F" w:tentative="1">
+      <w:start w:val="1"/>
+      <w:numFmt w:val="decimal"/>
+      <w:lvlText w:val="%7."/>
+      <w:lvlJc w:val="left"/>
+      <w:pPr>
+        <w:ind w:left="5040" w:hanging="360"/>
+      </w:pPr>
+    </w:lvl>
+    <w:lvl w:ilvl="7" w:tplc="04070019" w:tentative="1">
+      <w:start w:val="1"/>
+      <w:numFmt w:val="lowerLetter"/>
+      <w:lvlText w:val="%8."/>
+      <w:lvlJc w:val="left"/>
+      <w:pPr>
+        <w:ind w:left="5760" w:hanging="360"/>
+      </w:pPr>
+    </w:lvl>
+    <w:lvl w:ilvl="8" w:tplc="0407001B" w:tentative="1">
+      <w:start w:val="1"/>
+      <w:numFmt w:val="lowerRoman"/>
+      <w:lvlText w:val="%9."/>
+      <w:lvlJc w:val="right"/>
+      <w:pPr>
+        <w:ind w:left="6480" w:hanging="180"/>
+      </w:pPr>
+    </w:lvl>
+  </w:abstractNum>
+  <w:num w:numId="1">
+    <w:abstractNumId w:val="1"/>
+  </w:num>
+  <w:num w:numId="2">
+    <w:abstractNumId w:val="0"/>
+  </w:num>
+</w:numbering>
+</file>
+
 <file path=word/styles.xml><?xml version="1.0" encoding="utf-8"?>
-<w:styles xmlns:mc="http://schemas.openxmlformats.org/markup-compatibility/2006" xmlns:r="http://schemas.openxmlformats.org/officeDocument/2006/relationships" xmlns:w="http://schemas.openxmlformats.org/wordprocessingml/2006/main" xmlns:w14="http://schemas.microsoft.com/office/word/2010/wordml" xmlns:w15="http://schemas.microsoft.com/office/word/2012/wordml" xmlns:w16cid="http://schemas.microsoft.com/office/word/2016/wordml/cid" xmlns:w16se="http://schemas.microsoft.com/office/word/2015/wordml/symex" mc:Ignorable="w14 w15 w16se w16cid">
+<w:styles xmlns:mc="http://schemas.openxmlformats.org/markup-compatibility/2006" xmlns:r="http://schemas.openxmlformats.org/officeDocument/2006/relationships" xmlns:w="http://schemas.openxmlformats.org/wordprocessingml/2006/main" xmlns:w14="http://schemas.microsoft.com/office/word/2010/wordml" xmlns:w15="http://schemas.microsoft.com/office/word/2012/wordml" xmlns:w16se="http://schemas.microsoft.com/office/word/2015/wordml/symex" mc:Ignorable="w14 w15 w16se">
   <w:docDefaults>
     <w:rPrDefault>
       <w:rPr>
@@ -885,7 +3848,7 @@
       </w:pPr>
     </w:pPrDefault>
   </w:docDefaults>
-  <w:latentStyles w:defLockedState="0" w:defUIPriority="99" w:defSemiHidden="0" w:defUnhideWhenUsed="0" w:defQFormat="0" w:count="375">
+  <w:latentStyles w:defLockedState="0" w:defUIPriority="99" w:defSemiHidden="0" w:defUnhideWhenUsed="0" w:defQFormat="0" w:count="374">
     <w:lsdException w:name="Normal" w:uiPriority="0" w:qFormat="1"/>
     <w:lsdException w:name="heading 1" w:uiPriority="9" w:qFormat="1"/>
     <w:lsdException w:name="heading 2" w:semiHidden="1" w:uiPriority="9" w:unhideWhenUsed="1" w:qFormat="1"/>
@@ -1260,7 +4223,6 @@
     <w:lsdException w:name="Mention" w:semiHidden="1" w:unhideWhenUsed="1"/>
     <w:lsdException w:name="Smart Hyperlink" w:semiHidden="1" w:unhideWhenUsed="1"/>
     <w:lsdException w:name="Hashtag" w:semiHidden="1" w:unhideWhenUsed="1"/>
-    <w:lsdException w:name="Unresolved Mention" w:semiHidden="1" w:unhideWhenUsed="1"/>
   </w:latentStyles>
   <w:style w:type="paragraph" w:default="1" w:styleId="Standard">
     <w:name w:val="Normal"/>
@@ -1311,6 +4273,215 @@
       <w:sz w:val="18"/>
       <w:szCs w:val="18"/>
     </w:rPr>
+  </w:style>
+  <w:style w:type="character" w:styleId="Hyperlink">
+    <w:name w:val="Hyperlink"/>
+    <w:basedOn w:val="Absatz-Standardschriftart"/>
+    <w:uiPriority w:val="99"/>
+    <w:unhideWhenUsed/>
+    <w:rsid w:val="002F7A8E"/>
+    <w:rPr>
+      <w:color w:val="0563C1" w:themeColor="hyperlink"/>
+      <w:u w:val="single"/>
+    </w:rPr>
+  </w:style>
+  <w:style w:type="character" w:styleId="Erwhnung">
+    <w:name w:val="Mention"/>
+    <w:basedOn w:val="Absatz-Standardschriftart"/>
+    <w:uiPriority w:val="99"/>
+    <w:semiHidden/>
+    <w:unhideWhenUsed/>
+    <w:rsid w:val="002F7A8E"/>
+    <w:rPr>
+      <w:color w:val="2B579A"/>
+      <w:shd w:val="clear" w:color="auto" w:fill="E6E6E6"/>
+    </w:rPr>
+  </w:style>
+  <w:style w:type="paragraph" w:styleId="Listenabsatz">
+    <w:name w:val="List Paragraph"/>
+    <w:basedOn w:val="Standard"/>
+    <w:uiPriority w:val="34"/>
+    <w:qFormat/>
+    <w:rsid w:val="00E9657C"/>
+    <w:pPr>
+      <w:ind w:left="720"/>
+      <w:contextualSpacing/>
+    </w:pPr>
+  </w:style>
+  <w:style w:type="paragraph" w:customStyle="1" w:styleId="DecimalAligned">
+    <w:name w:val="Decimal Aligned"/>
+    <w:basedOn w:val="Standard"/>
+    <w:uiPriority w:val="40"/>
+    <w:qFormat/>
+    <w:rsid w:val="00B43693"/>
+    <w:pPr>
+      <w:tabs>
+        <w:tab w:val="decimal" w:pos="360"/>
+      </w:tabs>
+      <w:spacing w:after="200" w:line="276" w:lineRule="auto"/>
+    </w:pPr>
+    <w:rPr>
+      <w:rFonts w:eastAsiaTheme="minorEastAsia" w:cs="Times New Roman"/>
+      <w:lang w:eastAsia="de-DE"/>
+    </w:rPr>
+  </w:style>
+  <w:style w:type="paragraph" w:styleId="Funotentext">
+    <w:name w:val="footnote text"/>
+    <w:basedOn w:val="Standard"/>
+    <w:link w:val="FunotentextZchn"/>
+    <w:uiPriority w:val="99"/>
+    <w:unhideWhenUsed/>
+    <w:rsid w:val="00B43693"/>
+    <w:pPr>
+      <w:spacing w:after="0" w:line="240" w:lineRule="auto"/>
+    </w:pPr>
+    <w:rPr>
+      <w:rFonts w:eastAsiaTheme="minorEastAsia" w:cs="Times New Roman"/>
+      <w:sz w:val="20"/>
+      <w:szCs w:val="20"/>
+      <w:lang w:eastAsia="de-DE"/>
+    </w:rPr>
+  </w:style>
+  <w:style w:type="character" w:customStyle="1" w:styleId="FunotentextZchn">
+    <w:name w:val="Fußnotentext Zchn"/>
+    <w:basedOn w:val="Absatz-Standardschriftart"/>
+    <w:link w:val="Funotentext"/>
+    <w:uiPriority w:val="99"/>
+    <w:rsid w:val="00B43693"/>
+    <w:rPr>
+      <w:rFonts w:eastAsiaTheme="minorEastAsia" w:cs="Times New Roman"/>
+      <w:sz w:val="20"/>
+      <w:szCs w:val="20"/>
+      <w:lang w:eastAsia="de-DE"/>
+    </w:rPr>
+  </w:style>
+  <w:style w:type="character" w:styleId="SchwacheHervorhebung">
+    <w:name w:val="Subtle Emphasis"/>
+    <w:basedOn w:val="Absatz-Standardschriftart"/>
+    <w:uiPriority w:val="19"/>
+    <w:qFormat/>
+    <w:rsid w:val="00B43693"/>
+    <w:rPr>
+      <w:i/>
+      <w:iCs/>
+    </w:rPr>
+  </w:style>
+  <w:style w:type="table" w:styleId="HelleSchattierung-Akzent1">
+    <w:name w:val="Light Shading Accent 1"/>
+    <w:basedOn w:val="NormaleTabelle"/>
+    <w:uiPriority w:val="60"/>
+    <w:rsid w:val="00B43693"/>
+    <w:pPr>
+      <w:spacing w:after="0" w:line="240" w:lineRule="auto"/>
+    </w:pPr>
+    <w:rPr>
+      <w:rFonts w:eastAsiaTheme="minorEastAsia"/>
+      <w:color w:val="2F5496" w:themeColor="accent1" w:themeShade="BF"/>
+      <w:lang w:eastAsia="de-DE"/>
+    </w:rPr>
+    <w:tblPr>
+      <w:tblStyleRowBandSize w:val="1"/>
+      <w:tblStyleColBandSize w:val="1"/>
+      <w:tblBorders>
+        <w:top w:val="single" w:sz="8" w:space="0" w:color="4472C4" w:themeColor="accent1"/>
+        <w:bottom w:val="single" w:sz="8" w:space="0" w:color="4472C4" w:themeColor="accent1"/>
+      </w:tblBorders>
+    </w:tblPr>
+    <w:tblStylePr w:type="firstRow">
+      <w:pPr>
+        <w:spacing w:before="0" w:after="0" w:line="240" w:lineRule="auto"/>
+      </w:pPr>
+      <w:rPr>
+        <w:b/>
+        <w:bCs/>
+      </w:rPr>
+      <w:tblPr/>
+      <w:tcPr>
+        <w:tcBorders>
+          <w:top w:val="single" w:sz="8" w:space="0" w:color="4472C4" w:themeColor="accent1"/>
+          <w:left w:val="nil"/>
+          <w:bottom w:val="single" w:sz="8" w:space="0" w:color="4472C4" w:themeColor="accent1"/>
+          <w:right w:val="nil"/>
+          <w:insideH w:val="nil"/>
+          <w:insideV w:val="nil"/>
+        </w:tcBorders>
+      </w:tcPr>
+    </w:tblStylePr>
+    <w:tblStylePr w:type="lastRow">
+      <w:pPr>
+        <w:spacing w:before="0" w:after="0" w:line="240" w:lineRule="auto"/>
+      </w:pPr>
+      <w:rPr>
+        <w:b/>
+        <w:bCs/>
+      </w:rPr>
+      <w:tblPr/>
+      <w:tcPr>
+        <w:tcBorders>
+          <w:top w:val="single" w:sz="8" w:space="0" w:color="4472C4" w:themeColor="accent1"/>
+          <w:left w:val="nil"/>
+          <w:bottom w:val="single" w:sz="8" w:space="0" w:color="4472C4" w:themeColor="accent1"/>
+          <w:right w:val="nil"/>
+          <w:insideH w:val="nil"/>
+          <w:insideV w:val="nil"/>
+        </w:tcBorders>
+      </w:tcPr>
+    </w:tblStylePr>
+    <w:tblStylePr w:type="firstCol">
+      <w:rPr>
+        <w:b/>
+        <w:bCs/>
+      </w:rPr>
+    </w:tblStylePr>
+    <w:tblStylePr w:type="lastCol">
+      <w:rPr>
+        <w:b/>
+        <w:bCs/>
+      </w:rPr>
+    </w:tblStylePr>
+    <w:tblStylePr w:type="band1Vert">
+      <w:tblPr/>
+      <w:tcPr>
+        <w:tcBorders>
+          <w:left w:val="nil"/>
+          <w:right w:val="nil"/>
+          <w:insideH w:val="nil"/>
+          <w:insideV w:val="nil"/>
+        </w:tcBorders>
+        <w:shd w:val="clear" w:color="auto" w:fill="D0DBF0" w:themeFill="accent1" w:themeFillTint="3F"/>
+      </w:tcPr>
+    </w:tblStylePr>
+    <w:tblStylePr w:type="band1Horz">
+      <w:tblPr/>
+      <w:tcPr>
+        <w:tcBorders>
+          <w:left w:val="nil"/>
+          <w:right w:val="nil"/>
+          <w:insideH w:val="nil"/>
+          <w:insideV w:val="nil"/>
+        </w:tcBorders>
+        <w:shd w:val="clear" w:color="auto" w:fill="D0DBF0" w:themeFill="accent1" w:themeFillTint="3F"/>
+      </w:tcPr>
+    </w:tblStylePr>
+  </w:style>
+  <w:style w:type="table" w:styleId="Tabellenraster">
+    <w:name w:val="Table Grid"/>
+    <w:basedOn w:val="NormaleTabelle"/>
+    <w:uiPriority w:val="39"/>
+    <w:rsid w:val="00B43693"/>
+    <w:pPr>
+      <w:spacing w:after="0" w:line="240" w:lineRule="auto"/>
+    </w:pPr>
+    <w:tblPr>
+      <w:tblBorders>
+        <w:top w:val="single" w:sz="4" w:space="0" w:color="auto"/>
+        <w:left w:val="single" w:sz="4" w:space="0" w:color="auto"/>
+        <w:bottom w:val="single" w:sz="4" w:space="0" w:color="auto"/>
+        <w:right w:val="single" w:sz="4" w:space="0" w:color="auto"/>
+        <w:insideH w:val="single" w:sz="4" w:space="0" w:color="auto"/>
+        <w:insideV w:val="single" w:sz="4" w:space="0" w:color="auto"/>
+      </w:tblBorders>
+    </w:tblPr>
   </w:style>
 </w:styles>
 </file>

--- a/Infosysteme.docx
+++ b/Infosysteme.docx
@@ -1,6 +1,6 @@
 
 <file path=word/document.xml><?xml version="1.0" encoding="utf-8"?>
-<w:document xmlns:wpc="http://schemas.microsoft.com/office/word/2010/wordprocessingCanvas" xmlns:cx="http://schemas.microsoft.com/office/drawing/2014/chartex" xmlns:cx1="http://schemas.microsoft.com/office/drawing/2015/9/8/chartex" xmlns:cx2="http://schemas.microsoft.com/office/drawing/2015/10/21/chartex" xmlns:cx3="http://schemas.microsoft.com/office/drawing/2016/5/9/chartex" xmlns:cx4="http://schemas.microsoft.com/office/drawing/2016/5/10/chartex" xmlns:cx5="http://schemas.microsoft.com/office/drawing/2016/5/11/chartex" xmlns:mc="http://schemas.openxmlformats.org/markup-compatibility/2006" xmlns:o="urn:schemas-microsoft-com:office:office" xmlns:r="http://schemas.openxmlformats.org/officeDocument/2006/relationships" xmlns:m="http://schemas.openxmlformats.org/officeDocument/2006/math" xmlns:v="urn:schemas-microsoft-com:vml" xmlns:wp14="http://schemas.microsoft.com/office/word/2010/wordprocessingDrawing" xmlns:wp="http://schemas.openxmlformats.org/drawingml/2006/wordprocessingDrawing" xmlns:w10="urn:schemas-microsoft-com:office:word" xmlns:w="http://schemas.openxmlformats.org/wordprocessingml/2006/main" xmlns:w14="http://schemas.microsoft.com/office/word/2010/wordml" xmlns:w15="http://schemas.microsoft.com/office/word/2012/wordml" xmlns:w16se="http://schemas.microsoft.com/office/word/2015/wordml/symex" xmlns:wpg="http://schemas.microsoft.com/office/word/2010/wordprocessingGroup" xmlns:wpi="http://schemas.microsoft.com/office/word/2010/wordprocessingInk" xmlns:wne="http://schemas.microsoft.com/office/word/2006/wordml" xmlns:wps="http://schemas.microsoft.com/office/word/2010/wordprocessingShape" mc:Ignorable="w14 w15 w16se wp14">
+<w:document xmlns:wpc="http://schemas.microsoft.com/office/word/2010/wordprocessingCanvas" xmlns:cx="http://schemas.microsoft.com/office/drawing/2014/chartex" xmlns:cx1="http://schemas.microsoft.com/office/drawing/2015/9/8/chartex" xmlns:cx2="http://schemas.microsoft.com/office/drawing/2015/10/21/chartex" xmlns:cx3="http://schemas.microsoft.com/office/drawing/2016/5/9/chartex" xmlns:cx4="http://schemas.microsoft.com/office/drawing/2016/5/10/chartex" xmlns:cx5="http://schemas.microsoft.com/office/drawing/2016/5/11/chartex" xmlns:cx6="http://schemas.microsoft.com/office/drawing/2016/5/12/chartex" xmlns:cx7="http://schemas.microsoft.com/office/drawing/2016/5/13/chartex" xmlns:cx8="http://schemas.microsoft.com/office/drawing/2016/5/14/chartex" xmlns:mc="http://schemas.openxmlformats.org/markup-compatibility/2006" xmlns:aink="http://schemas.microsoft.com/office/drawing/2016/ink" xmlns:am3d="http://schemas.microsoft.com/office/drawing/2017/model3d" xmlns:o="urn:schemas-microsoft-com:office:office" xmlns:r="http://schemas.openxmlformats.org/officeDocument/2006/relationships" xmlns:m="http://schemas.openxmlformats.org/officeDocument/2006/math" xmlns:v="urn:schemas-microsoft-com:vml" xmlns:wp14="http://schemas.microsoft.com/office/word/2010/wordprocessingDrawing" xmlns:wp="http://schemas.openxmlformats.org/drawingml/2006/wordprocessingDrawing" xmlns:w10="urn:schemas-microsoft-com:office:word" xmlns:w="http://schemas.openxmlformats.org/wordprocessingml/2006/main" xmlns:w14="http://schemas.microsoft.com/office/word/2010/wordml" xmlns:w15="http://schemas.microsoft.com/office/word/2012/wordml" xmlns:w16cid="http://schemas.microsoft.com/office/word/2016/wordml/cid" xmlns:w16se="http://schemas.microsoft.com/office/word/2015/wordml/symex" xmlns:wpg="http://schemas.microsoft.com/office/word/2010/wordprocessingGroup" xmlns:wpi="http://schemas.microsoft.com/office/word/2010/wordprocessingInk" xmlns:wne="http://schemas.microsoft.com/office/word/2006/wordml" xmlns:wps="http://schemas.microsoft.com/office/word/2010/wordprocessingShape" mc:Ignorable="w14 w15 w16se w16cid wp14">
   <w:body>
     <w:p>
       <w:pPr>
@@ -10,13 +10,31 @@
           <w:u w:val="single"/>
         </w:rPr>
       </w:pPr>
+      <w:proofErr w:type="spellStart"/>
       <w:r>
         <w:rPr>
           <w:sz w:val="32"/>
           <w:szCs w:val="32"/>
           <w:u w:val="single"/>
         </w:rPr>
-        <w:t>Experimentaufbau:</w:t>
+        <w:t>Weka</w:t>
+      </w:r>
+      <w:proofErr w:type="spellEnd"/>
+      <w:r>
+        <w:rPr>
+          <w:sz w:val="32"/>
+          <w:szCs w:val="32"/>
+          <w:u w:val="single"/>
+        </w:rPr>
+        <w:t xml:space="preserve"> Naive Bayes</w:t>
+      </w:r>
+      <w:r>
+        <w:rPr>
+          <w:sz w:val="32"/>
+          <w:szCs w:val="32"/>
+          <w:u w:val="single"/>
+        </w:rPr>
+        <w:t>:</w:t>
       </w:r>
     </w:p>
     <w:p>
@@ -32,23 +50,7 @@
           <w:sz w:val="24"/>
           <w:szCs w:val="24"/>
         </w:rPr>
-        <w:t xml:space="preserve">Wir haben uns für das Experiment dazu entschieden einen Naive </w:t>
-      </w:r>
-      <w:proofErr w:type="spellStart"/>
-      <w:r>
-        <w:rPr>
-          <w:sz w:val="24"/>
-          <w:szCs w:val="24"/>
-        </w:rPr>
-        <w:t>Bayes</w:t>
-      </w:r>
-      <w:proofErr w:type="spellEnd"/>
-      <w:r>
-        <w:rPr>
-          <w:sz w:val="24"/>
-          <w:szCs w:val="24"/>
-        </w:rPr>
-        <w:t xml:space="preserve"> </w:t>
+        <w:t xml:space="preserve">Wir haben uns für das Experiment dazu entschieden einen Naive Bayes </w:t>
       </w:r>
       <w:proofErr w:type="spellStart"/>
       <w:r>
@@ -144,23 +146,7 @@
           <w:sz w:val="24"/>
           <w:szCs w:val="24"/>
         </w:rPr>
-        <w:t xml:space="preserve"> Die Trainingsdaten für den Naive </w:t>
-      </w:r>
-      <w:proofErr w:type="spellStart"/>
-      <w:r>
-        <w:rPr>
-          <w:sz w:val="24"/>
-          <w:szCs w:val="24"/>
-        </w:rPr>
-        <w:t>Bayes</w:t>
-      </w:r>
-      <w:proofErr w:type="spellEnd"/>
-      <w:r>
-        <w:rPr>
-          <w:sz w:val="24"/>
-          <w:szCs w:val="24"/>
-        </w:rPr>
-        <w:t xml:space="preserve"> </w:t>
+        <w:t xml:space="preserve"> Die Trainingsdaten für den Naive Bayes </w:t>
       </w:r>
       <w:proofErr w:type="spellStart"/>
       <w:r>
@@ -758,23 +744,7 @@
           <w:sz w:val="24"/>
           <w:szCs w:val="24"/>
         </w:rPr>
-        <w:t xml:space="preserve"> auf Gesamtbewertung gesetzt werden. Daraufhin wird ein Naive </w:t>
-      </w:r>
-      <w:proofErr w:type="spellStart"/>
-      <w:r>
-        <w:rPr>
-          <w:sz w:val="24"/>
-          <w:szCs w:val="24"/>
-        </w:rPr>
-        <w:t>Bayes</w:t>
-      </w:r>
-      <w:proofErr w:type="spellEnd"/>
-      <w:r>
-        <w:rPr>
-          <w:sz w:val="24"/>
-          <w:szCs w:val="24"/>
-        </w:rPr>
-        <w:t xml:space="preserve"> </w:t>
+        <w:t xml:space="preserve"> auf Gesamtbewertung gesetzt werden. Daraufhin wird ein Naive Bayes </w:t>
       </w:r>
       <w:proofErr w:type="spellStart"/>
       <w:r>
@@ -903,6 +873,247 @@
         </w:rPr>
         <w:t xml:space="preserve"> den Index 4 im ersten Testdatensatz besitzt wir dieses als Ergebnis gespeichert und kann von der UI ausgegeben werden.</w:t>
       </w:r>
+    </w:p>
+    <w:p>
+      <w:pPr>
+        <w:spacing w:line="240" w:lineRule="auto"/>
+        <w:jc w:val="both"/>
+        <w:rPr>
+          <w:b/>
+          <w:sz w:val="24"/>
+          <w:szCs w:val="24"/>
+        </w:rPr>
+      </w:pPr>
+    </w:p>
+    <w:p>
+      <w:pPr>
+        <w:spacing w:line="240" w:lineRule="auto"/>
+        <w:jc w:val="both"/>
+        <w:rPr>
+          <w:b/>
+          <w:sz w:val="24"/>
+          <w:szCs w:val="24"/>
+        </w:rPr>
+      </w:pPr>
+      <w:bookmarkStart w:id="0" w:name="_GoBack"/>
+      <w:bookmarkEnd w:id="0"/>
+      <w:r>
+        <w:rPr>
+          <w:b/>
+          <w:sz w:val="24"/>
+          <w:szCs w:val="24"/>
+        </w:rPr>
+        <w:lastRenderedPageBreak/>
+        <w:t>Ergebnisse:</w:t>
+      </w:r>
+    </w:p>
+    <w:p>
+      <w:pPr>
+        <w:keepNext/>
+        <w:spacing w:line="240" w:lineRule="auto"/>
+        <w:jc w:val="both"/>
+      </w:pPr>
+      <w:r>
+        <w:rPr>
+          <w:noProof/>
+        </w:rPr>
+        <w:drawing>
+          <wp:anchor distT="0" distB="0" distL="114300" distR="114300" simplePos="0" relativeHeight="251662336" behindDoc="0" locked="0" layoutInCell="1" allowOverlap="1" wp14:anchorId="4268544D" wp14:editId="3776E052">
+            <wp:simplePos x="897038" y="3183038"/>
+            <wp:positionH relativeFrom="column">
+              <wp:align>left</wp:align>
+            </wp:positionH>
+            <wp:positionV relativeFrom="paragraph">
+              <wp:align>top</wp:align>
+            </wp:positionV>
+            <wp:extent cx="3124533" cy="4768770"/>
+            <wp:effectExtent l="0" t="0" r="0" b="0"/>
+            <wp:wrapSquare wrapText="bothSides"/>
+            <wp:docPr id="3" name="Grafik 3"/>
+            <wp:cNvGraphicFramePr>
+              <a:graphicFrameLocks xmlns:a="http://schemas.openxmlformats.org/drawingml/2006/main" noChangeAspect="1"/>
+            </wp:cNvGraphicFramePr>
+            <a:graphic xmlns:a="http://schemas.openxmlformats.org/drawingml/2006/main">
+              <a:graphicData uri="http://schemas.openxmlformats.org/drawingml/2006/picture">
+                <pic:pic xmlns:pic="http://schemas.openxmlformats.org/drawingml/2006/picture">
+                  <pic:nvPicPr>
+                    <pic:cNvPr id="1" name=""/>
+                    <pic:cNvPicPr/>
+                  </pic:nvPicPr>
+                  <pic:blipFill>
+                    <a:blip r:embed="rId6">
+                      <a:extLst>
+                        <a:ext uri="{28A0092B-C50C-407E-A947-70E740481C1C}">
+                          <a14:useLocalDpi xmlns:a14="http://schemas.microsoft.com/office/drawing/2010/main" val="0"/>
+                        </a:ext>
+                      </a:extLst>
+                    </a:blip>
+                    <a:stretch>
+                      <a:fillRect/>
+                    </a:stretch>
+                  </pic:blipFill>
+                  <pic:spPr>
+                    <a:xfrm>
+                      <a:off x="0" y="0"/>
+                      <a:ext cx="3124533" cy="4768770"/>
+                    </a:xfrm>
+                    <a:prstGeom prst="rect">
+                      <a:avLst/>
+                    </a:prstGeom>
+                  </pic:spPr>
+                </pic:pic>
+              </a:graphicData>
+            </a:graphic>
+          </wp:anchor>
+        </w:drawing>
+      </w:r>
+    </w:p>
+    <w:p>
+      <w:pPr>
+        <w:keepNext/>
+        <w:spacing w:line="240" w:lineRule="auto"/>
+        <w:jc w:val="both"/>
+        <w:rPr>
+          <w:sz w:val="24"/>
+          <w:szCs w:val="24"/>
+        </w:rPr>
+      </w:pPr>
+      <w:r>
+        <w:rPr>
+          <w:sz w:val="24"/>
+          <w:szCs w:val="24"/>
+        </w:rPr>
+        <w:t>Hier ist der Naive Bayes-</w:t>
+      </w:r>
+      <w:proofErr w:type="spellStart"/>
+      <w:r>
+        <w:rPr>
+          <w:sz w:val="24"/>
+          <w:szCs w:val="24"/>
+        </w:rPr>
+        <w:t>Classifier</w:t>
+      </w:r>
+      <w:proofErr w:type="spellEnd"/>
+      <w:r>
+        <w:rPr>
+          <w:sz w:val="24"/>
+          <w:szCs w:val="24"/>
+        </w:rPr>
+        <w:t xml:space="preserve"> der </w:t>
+      </w:r>
+      <w:proofErr w:type="spellStart"/>
+      <w:r>
+        <w:rPr>
+          <w:sz w:val="24"/>
+          <w:szCs w:val="24"/>
+        </w:rPr>
+        <w:t>Weka-Libarary</w:t>
+      </w:r>
+      <w:proofErr w:type="spellEnd"/>
+      <w:r>
+        <w:rPr>
+          <w:sz w:val="24"/>
+          <w:szCs w:val="24"/>
+        </w:rPr>
+        <w:t xml:space="preserve"> zu sehen. Dieser zählt die Vorkommnisse der einzelnen Attribute im Trainingsdatensatz zusammen. Diese Attribute sind alle vom </w:t>
+      </w:r>
+      <w:proofErr w:type="spellStart"/>
+      <w:r>
+        <w:rPr>
+          <w:sz w:val="24"/>
+          <w:szCs w:val="24"/>
+        </w:rPr>
+        <w:t>Classifier</w:t>
+      </w:r>
+      <w:proofErr w:type="spellEnd"/>
+      <w:r>
+        <w:rPr>
+          <w:sz w:val="24"/>
+          <w:szCs w:val="24"/>
+        </w:rPr>
+        <w:t xml:space="preserve"> Gesamtbewertung abhängig.</w:t>
+      </w:r>
+    </w:p>
+    <w:p>
+      <w:pPr>
+        <w:keepNext/>
+        <w:spacing w:line="240" w:lineRule="auto"/>
+        <w:jc w:val="both"/>
+        <w:rPr>
+          <w:sz w:val="24"/>
+          <w:szCs w:val="24"/>
+        </w:rPr>
+      </w:pPr>
+      <w:r>
+        <w:rPr>
+          <w:sz w:val="24"/>
+          <w:szCs w:val="24"/>
+        </w:rPr>
+        <w:t xml:space="preserve">Aus den dann klassifizierten Daten kann der </w:t>
+      </w:r>
+      <w:proofErr w:type="spellStart"/>
+      <w:r>
+        <w:rPr>
+          <w:sz w:val="24"/>
+          <w:szCs w:val="24"/>
+        </w:rPr>
+        <w:t>Weka</w:t>
+      </w:r>
+      <w:proofErr w:type="spellEnd"/>
+      <w:r>
+        <w:rPr>
+          <w:sz w:val="24"/>
+          <w:szCs w:val="24"/>
+        </w:rPr>
+        <w:t xml:space="preserve"> Algorithmus eine Vorhersage der Gesamtbewertung aus den Testdaten treffen.</w:t>
+      </w:r>
+    </w:p>
+    <w:p>
+      <w:pPr>
+        <w:keepNext/>
+        <w:spacing w:line="240" w:lineRule="auto"/>
+        <w:jc w:val="both"/>
+      </w:pPr>
+      <w:r>
+        <w:br w:type="textWrapping" w:clear="all"/>
+      </w:r>
+    </w:p>
+    <w:p>
+      <w:pPr>
+        <w:pStyle w:val="Beschriftung"/>
+        <w:jc w:val="both"/>
+        <w:rPr>
+          <w:sz w:val="24"/>
+          <w:szCs w:val="24"/>
+        </w:rPr>
+      </w:pPr>
+      <w:r>
+        <w:t xml:space="preserve">Ergebnisse des </w:t>
+      </w:r>
+      <w:proofErr w:type="spellStart"/>
+      <w:r>
+        <w:t>Weka</w:t>
+      </w:r>
+      <w:proofErr w:type="spellEnd"/>
+      <w:r>
+        <w:t xml:space="preserve"> Naive Bayes-</w:t>
+      </w:r>
+      <w:proofErr w:type="spellStart"/>
+      <w:r>
+        <w:t>Classifier</w:t>
+      </w:r>
+      <w:proofErr w:type="spellEnd"/>
+    </w:p>
+    <w:p>
+      <w:pPr>
+        <w:spacing w:line="240" w:lineRule="auto"/>
+        <w:jc w:val="both"/>
+        <w:rPr>
+          <w:b/>
+          <w:sz w:val="24"/>
+          <w:szCs w:val="24"/>
+        </w:rPr>
+      </w:pPr>
     </w:p>
     <w:p>
       <w:pPr>
@@ -931,43 +1142,14 @@
           <w:sz w:val="28"/>
           <w:szCs w:val="28"/>
         </w:rPr>
-        <w:lastRenderedPageBreak/>
-        <w:t xml:space="preserve">Custom Naive </w:t>
-      </w:r>
-      <w:proofErr w:type="spellStart"/>
+        <w:t>Custom Naive Bayes Klassifikator</w:t>
+      </w:r>
       <w:r>
         <w:rPr>
           <w:b/>
           <w:sz w:val="28"/>
           <w:szCs w:val="28"/>
         </w:rPr>
-        <w:t>Bayes</w:t>
-      </w:r>
-      <w:proofErr w:type="spellEnd"/>
-      <w:r>
-        <w:rPr>
-          <w:b/>
-          <w:sz w:val="28"/>
-          <w:szCs w:val="28"/>
-        </w:rPr>
-        <w:t xml:space="preserve"> </w:t>
-      </w:r>
-      <w:proofErr w:type="spellStart"/>
-      <w:r>
-        <w:rPr>
-          <w:b/>
-          <w:sz w:val="28"/>
-          <w:szCs w:val="28"/>
-        </w:rPr>
-        <w:t>Klassifikator</w:t>
-      </w:r>
-      <w:proofErr w:type="spellEnd"/>
-      <w:r>
-        <w:rPr>
-          <w:b/>
-          <w:sz w:val="28"/>
-          <w:szCs w:val="28"/>
-        </w:rPr>
         <w:t xml:space="preserve"> (CNB)</w:t>
       </w:r>
     </w:p>
@@ -993,56 +1175,31 @@
           <w:sz w:val="24"/>
           <w:szCs w:val="24"/>
         </w:rPr>
-        <w:t>CustomN</w:t>
-      </w:r>
-      <w:bookmarkStart w:id="0" w:name="_GoBack"/>
-      <w:bookmarkEnd w:id="0"/>
-      <w:r>
-        <w:rPr>
-          <w:sz w:val="24"/>
-          <w:szCs w:val="24"/>
-        </w:rPr>
-        <w:t>aiveBayes</w:t>
-      </w:r>
-      <w:proofErr w:type="spellEnd"/>
-      <w:r>
-        <w:rPr>
-          <w:sz w:val="24"/>
-          <w:szCs w:val="24"/>
-        </w:rPr>
-        <w:t xml:space="preserve">“ ist ein eigener </w:t>
-      </w:r>
-      <w:proofErr w:type="spellStart"/>
-      <w:r>
-        <w:rPr>
-          <w:sz w:val="24"/>
-          <w:szCs w:val="24"/>
-        </w:rPr>
-        <w:t>Klassifikator</w:t>
-      </w:r>
-      <w:proofErr w:type="spellEnd"/>
-      <w:r>
-        <w:rPr>
-          <w:sz w:val="24"/>
-          <w:szCs w:val="24"/>
-        </w:rPr>
-        <w:t xml:space="preserve"> implementiert, der dem UI Methoden bereitstellt, um auf derselben Datengrundlage wie der </w:t>
-      </w:r>
-      <w:proofErr w:type="spellStart"/>
-      <w:r>
-        <w:rPr>
-          <w:sz w:val="24"/>
-          <w:szCs w:val="24"/>
-        </w:rPr>
-        <w:t>Weka-Klassifikator</w:t>
-      </w:r>
-      <w:proofErr w:type="spellEnd"/>
-      <w:r>
-        <w:rPr>
-          <w:sz w:val="24"/>
-          <w:szCs w:val="24"/>
-        </w:rPr>
-        <w:t xml:space="preserve"> eine Zuordnung des Testvektors zu ermitteln. Er bedient sich der </w:t>
+        <w:t>CustomNaiveBayes</w:t>
+      </w:r>
+      <w:proofErr w:type="spellEnd"/>
+      <w:r>
+        <w:rPr>
+          <w:sz w:val="24"/>
+          <w:szCs w:val="24"/>
+        </w:rPr>
+        <w:t xml:space="preserve">“ ist ein eigener Klassifikator implementiert, der dem UI Methoden bereitstellt, um auf derselben Datengrundlage wie der </w:t>
+      </w:r>
+      <w:proofErr w:type="spellStart"/>
+      <w:r>
+        <w:rPr>
+          <w:sz w:val="24"/>
+          <w:szCs w:val="24"/>
+        </w:rPr>
+        <w:t>Weka</w:t>
+      </w:r>
+      <w:proofErr w:type="spellEnd"/>
+      <w:r>
+        <w:rPr>
+          <w:sz w:val="24"/>
+          <w:szCs w:val="24"/>
+        </w:rPr>
+        <w:t xml:space="preserve">-Klassifikator eine Zuordnung des Testvektors zu ermitteln. Er bedient sich der </w:t>
       </w:r>
       <w:proofErr w:type="spellStart"/>
       <w:r>
@@ -1181,6 +1338,7 @@
           <w:sz w:val="24"/>
           <w:szCs w:val="24"/>
         </w:rPr>
+        <w:lastRenderedPageBreak/>
         <w:t>Wenn das Programm gestartet wird, liest der CNB die Datei „</w:t>
       </w:r>
       <w:proofErr w:type="spellStart"/>
@@ -1670,15 +1828,7 @@
           <w:sz w:val="24"/>
           <w:szCs w:val="24"/>
         </w:rPr>
-        <w:t xml:space="preserve">für einen Key (die Klasse) </w:t>
-      </w:r>
-      <w:r>
-        <w:rPr>
-          <w:sz w:val="24"/>
-          <w:szCs w:val="24"/>
-        </w:rPr>
-        <w:lastRenderedPageBreak/>
-        <w:t xml:space="preserve">eine Wahrscheinlichkeit der Zugehörigkeit des Bewertungsvektors speichert. Dazu ruft sie die Methode </w:t>
+        <w:t xml:space="preserve">für einen Key (die Klasse) eine Wahrscheinlichkeit der Zugehörigkeit des Bewertungsvektors speichert. Dazu ruft sie die Methode </w:t>
       </w:r>
       <w:proofErr w:type="spellStart"/>
       <w:r>
@@ -1785,14 +1935,7 @@
           <w:sz w:val="24"/>
           <w:szCs w:val="24"/>
         </w:rPr>
-        <w:t>-Methode</w:t>
-      </w:r>
-      <w:r>
-        <w:rPr>
-          <w:sz w:val="24"/>
-          <w:szCs w:val="24"/>
-        </w:rPr>
-        <w:t xml:space="preserve"> wird in </w:t>
+        <w:t xml:space="preserve">-Methode wird in </w:t>
       </w:r>
       <w:proofErr w:type="spellStart"/>
       <w:r>
@@ -2049,23 +2192,7 @@
           <w:sz w:val="24"/>
           <w:szCs w:val="24"/>
         </w:rPr>
-        <w:t xml:space="preserve"> nicht dieselbe (</w:t>
-      </w:r>
-      <w:proofErr w:type="spellStart"/>
-      <w:r>
-        <w:rPr>
-          <w:sz w:val="24"/>
-          <w:szCs w:val="24"/>
-        </w:rPr>
-        <w:t>Gaußsche</w:t>
-      </w:r>
-      <w:proofErr w:type="spellEnd"/>
-      <w:r>
-        <w:rPr>
-          <w:sz w:val="24"/>
-          <w:szCs w:val="24"/>
-        </w:rPr>
-        <w:t xml:space="preserve">) Formel zur Berechnung von Einzelwahrscheinlichkeiten verwendet und b) meine Implementierung der Gauß—Funktion nicht ganz sauber ist. </w:t>
+        <w:t xml:space="preserve"> nicht dieselbe (Gaußsche) Formel zur Berechnung von Einzelwahrscheinlichkeiten verwendet und b) meine Implementierung der Gauß—Funktion nicht ganz sauber ist. </w:t>
       </w:r>
     </w:p>
     <w:tbl>
@@ -3643,7 +3770,7 @@
 </file>
 
 <file path=word/numbering.xml><?xml version="1.0" encoding="utf-8"?>
-<w:numbering xmlns:wpc="http://schemas.microsoft.com/office/word/2010/wordprocessingCanvas" xmlns:cx="http://schemas.microsoft.com/office/drawing/2014/chartex" xmlns:cx1="http://schemas.microsoft.com/office/drawing/2015/9/8/chartex" xmlns:cx2="http://schemas.microsoft.com/office/drawing/2015/10/21/chartex" xmlns:cx3="http://schemas.microsoft.com/office/drawing/2016/5/9/chartex" xmlns:cx4="http://schemas.microsoft.com/office/drawing/2016/5/10/chartex" xmlns:cx5="http://schemas.microsoft.com/office/drawing/2016/5/11/chartex" xmlns:mc="http://schemas.openxmlformats.org/markup-compatibility/2006" xmlns:o="urn:schemas-microsoft-com:office:office" xmlns:r="http://schemas.openxmlformats.org/officeDocument/2006/relationships" xmlns:m="http://schemas.openxmlformats.org/officeDocument/2006/math" xmlns:v="urn:schemas-microsoft-com:vml" xmlns:wp14="http://schemas.microsoft.com/office/word/2010/wordprocessingDrawing" xmlns:wp="http://schemas.openxmlformats.org/drawingml/2006/wordprocessingDrawing" xmlns:w10="urn:schemas-microsoft-com:office:word" xmlns:w="http://schemas.openxmlformats.org/wordprocessingml/2006/main" xmlns:w14="http://schemas.microsoft.com/office/word/2010/wordml" xmlns:w15="http://schemas.microsoft.com/office/word/2012/wordml" xmlns:w16se="http://schemas.microsoft.com/office/word/2015/wordml/symex" xmlns:wpg="http://schemas.microsoft.com/office/word/2010/wordprocessingGroup" xmlns:wpi="http://schemas.microsoft.com/office/word/2010/wordprocessingInk" xmlns:wne="http://schemas.microsoft.com/office/word/2006/wordml" xmlns:wps="http://schemas.microsoft.com/office/word/2010/wordprocessingShape" mc:Ignorable="w14 w15 w16se wp14">
+<w:numbering xmlns:wpc="http://schemas.microsoft.com/office/word/2010/wordprocessingCanvas" xmlns:cx="http://schemas.microsoft.com/office/drawing/2014/chartex" xmlns:cx1="http://schemas.microsoft.com/office/drawing/2015/9/8/chartex" xmlns:cx2="http://schemas.microsoft.com/office/drawing/2015/10/21/chartex" xmlns:cx3="http://schemas.microsoft.com/office/drawing/2016/5/9/chartex" xmlns:cx4="http://schemas.microsoft.com/office/drawing/2016/5/10/chartex" xmlns:cx5="http://schemas.microsoft.com/office/drawing/2016/5/11/chartex" xmlns:cx6="http://schemas.microsoft.com/office/drawing/2016/5/12/chartex" xmlns:cx7="http://schemas.microsoft.com/office/drawing/2016/5/13/chartex" xmlns:cx8="http://schemas.microsoft.com/office/drawing/2016/5/14/chartex" xmlns:mc="http://schemas.openxmlformats.org/markup-compatibility/2006" xmlns:aink="http://schemas.microsoft.com/office/drawing/2016/ink" xmlns:am3d="http://schemas.microsoft.com/office/drawing/2017/model3d" xmlns:o="urn:schemas-microsoft-com:office:office" xmlns:r="http://schemas.openxmlformats.org/officeDocument/2006/relationships" xmlns:m="http://schemas.openxmlformats.org/officeDocument/2006/math" xmlns:v="urn:schemas-microsoft-com:vml" xmlns:wp14="http://schemas.microsoft.com/office/word/2010/wordprocessingDrawing" xmlns:wp="http://schemas.openxmlformats.org/drawingml/2006/wordprocessingDrawing" xmlns:w10="urn:schemas-microsoft-com:office:word" xmlns:w="http://schemas.openxmlformats.org/wordprocessingml/2006/main" xmlns:w14="http://schemas.microsoft.com/office/word/2010/wordml" xmlns:w15="http://schemas.microsoft.com/office/word/2012/wordml" xmlns:w16cid="http://schemas.microsoft.com/office/word/2016/wordml/cid" xmlns:w16se="http://schemas.microsoft.com/office/word/2015/wordml/symex" xmlns:wpg="http://schemas.microsoft.com/office/word/2010/wordprocessingGroup" xmlns:wpi="http://schemas.microsoft.com/office/word/2010/wordprocessingInk" xmlns:wne="http://schemas.microsoft.com/office/word/2006/wordml" xmlns:wps="http://schemas.microsoft.com/office/word/2010/wordprocessingShape" mc:Ignorable="w14 w15 w16se w16cid wp14">
   <w:abstractNum w:abstractNumId="0" w15:restartNumberingAfterBreak="0">
     <w:nsid w:val="0CE67FF3"/>
     <w:multiLevelType w:val="hybridMultilevel"/>
@@ -3832,7 +3959,7 @@
 </file>
 
 <file path=word/styles.xml><?xml version="1.0" encoding="utf-8"?>
-<w:styles xmlns:mc="http://schemas.openxmlformats.org/markup-compatibility/2006" xmlns:r="http://schemas.openxmlformats.org/officeDocument/2006/relationships" xmlns:w="http://schemas.openxmlformats.org/wordprocessingml/2006/main" xmlns:w14="http://schemas.microsoft.com/office/word/2010/wordml" xmlns:w15="http://schemas.microsoft.com/office/word/2012/wordml" xmlns:w16se="http://schemas.microsoft.com/office/word/2015/wordml/symex" mc:Ignorable="w14 w15 w16se">
+<w:styles xmlns:mc="http://schemas.openxmlformats.org/markup-compatibility/2006" xmlns:r="http://schemas.openxmlformats.org/officeDocument/2006/relationships" xmlns:w="http://schemas.openxmlformats.org/wordprocessingml/2006/main" xmlns:w14="http://schemas.microsoft.com/office/word/2010/wordml" xmlns:w15="http://schemas.microsoft.com/office/word/2012/wordml" xmlns:w16cid="http://schemas.microsoft.com/office/word/2016/wordml/cid" xmlns:w16se="http://schemas.microsoft.com/office/word/2015/wordml/symex" mc:Ignorable="w14 w15 w16se w16cid">
   <w:docDefaults>
     <w:rPrDefault>
       <w:rPr>
@@ -3848,7 +3975,7 @@
       </w:pPr>
     </w:pPrDefault>
   </w:docDefaults>
-  <w:latentStyles w:defLockedState="0" w:defUIPriority="99" w:defSemiHidden="0" w:defUnhideWhenUsed="0" w:defQFormat="0" w:count="374">
+  <w:latentStyles w:defLockedState="0" w:defUIPriority="99" w:defSemiHidden="0" w:defUnhideWhenUsed="0" w:defQFormat="0" w:count="375">
     <w:lsdException w:name="Normal" w:uiPriority="0" w:qFormat="1"/>
     <w:lsdException w:name="heading 1" w:uiPriority="9" w:qFormat="1"/>
     <w:lsdException w:name="heading 2" w:semiHidden="1" w:uiPriority="9" w:unhideWhenUsed="1" w:qFormat="1"/>
@@ -3954,7 +4081,6 @@
     <w:lsdException w:name="HTML Sample" w:semiHidden="1" w:unhideWhenUsed="1"/>
     <w:lsdException w:name="HTML Typewriter" w:semiHidden="1" w:unhideWhenUsed="1"/>
     <w:lsdException w:name="HTML Variable" w:semiHidden="1" w:unhideWhenUsed="1"/>
-    <w:lsdException w:name="Normal Table" w:semiHidden="1" w:unhideWhenUsed="1"/>
     <w:lsdException w:name="annotation subject" w:semiHidden="1" w:unhideWhenUsed="1"/>
     <w:lsdException w:name="No List" w:semiHidden="1" w:unhideWhenUsed="1"/>
     <w:lsdException w:name="Outline List 1" w:semiHidden="1" w:unhideWhenUsed="1"/>
@@ -4001,10 +4127,8 @@
     <w:lsdException w:name="Table Subtle 2" w:semiHidden="1" w:unhideWhenUsed="1"/>
     <w:lsdException w:name="Table Web 1" w:semiHidden="1" w:unhideWhenUsed="1"/>
     <w:lsdException w:name="Table Web 2" w:semiHidden="1" w:unhideWhenUsed="1"/>
-    <w:lsdException w:name="Table Web 3" w:semiHidden="1" w:unhideWhenUsed="1"/>
     <w:lsdException w:name="Balloon Text" w:semiHidden="1" w:unhideWhenUsed="1"/>
     <w:lsdException w:name="Table Grid" w:uiPriority="39"/>
-    <w:lsdException w:name="Table Theme" w:semiHidden="1" w:unhideWhenUsed="1"/>
     <w:lsdException w:name="Placeholder Text" w:semiHidden="1"/>
     <w:lsdException w:name="No Spacing" w:uiPriority="1" w:qFormat="1"/>
     <w:lsdException w:name="Light Shading" w:uiPriority="60"/>
@@ -4223,6 +4347,7 @@
     <w:lsdException w:name="Mention" w:semiHidden="1" w:unhideWhenUsed="1"/>
     <w:lsdException w:name="Smart Hyperlink" w:semiHidden="1" w:unhideWhenUsed="1"/>
     <w:lsdException w:name="Hashtag" w:semiHidden="1" w:unhideWhenUsed="1"/>
+    <w:lsdException w:name="Unresolved Mention" w:semiHidden="1" w:unhideWhenUsed="1"/>
   </w:latentStyles>
   <w:style w:type="paragraph" w:default="1" w:styleId="Standard">
     <w:name w:val="Normal"/>
